--- a/docs/PGT 05.23.docx
+++ b/docs/PGT 05.23.docx
@@ -82,7 +82,7 @@
               </wp:anchor>
             </w:drawing>
           </mc:Choice>
-          <mc:Fallback xmlns:w16="http://schemas.microsoft.com/office/word/2018/wordml" xmlns:w16cex="http://schemas.microsoft.com/office/word/2018/wordml/cex">
+          <mc:Fallback xmlns:w16cex="http://schemas.microsoft.com/office/word/2018/wordml/cex" xmlns:w16="http://schemas.microsoft.com/office/word/2018/wordml">
             <w:pict>
               <v:rect w14:anchorId="781D05E8" id="Rectangle 4" o:spid="_x0000_s1026" style="position:absolute;margin-left:439.85pt;margin-top:-37.15pt;width:15.7pt;height:14.3pt;z-index:251672576;visibility:visible;mso-wrap-style:square;mso-wrap-distance-left:9pt;mso-wrap-distance-top:0;mso-wrap-distance-right:9pt;mso-wrap-distance-bottom:0;mso-position-horizontal:absolute;mso-position-horizontal-relative:text;mso-position-vertical:absolute;mso-position-vertical-relative:text;v-text-anchor:middle" o:gfxdata="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" fillcolor="white [3212]" stroked="f" strokeweight="1pt"/>
             </w:pict>
@@ -157,7 +157,7 @@
               </wp:anchor>
             </w:drawing>
           </mc:Choice>
-          <mc:Fallback xmlns:w16="http://schemas.microsoft.com/office/word/2018/wordml" xmlns:w16cex="http://schemas.microsoft.com/office/word/2018/wordml/cex">
+          <mc:Fallback xmlns:w16cex="http://schemas.microsoft.com/office/word/2018/wordml/cex" xmlns:w16="http://schemas.microsoft.com/office/word/2018/wordml">
             <w:pict>
               <v:rect w14:anchorId="6EC5F111" id="Retângulo 1" o:spid="_x0000_s1026" style="position:absolute;margin-left:439.9pt;margin-top:-51.55pt;width:25.95pt;height:14.25pt;z-index:251666432;visibility:visible;mso-wrap-style:square;mso-wrap-distance-left:9pt;mso-wrap-distance-top:0;mso-wrap-distance-right:9pt;mso-wrap-distance-bottom:0;mso-position-horizontal:absolute;mso-position-horizontal-relative:text;mso-position-vertical:absolute;mso-position-vertical-relative:text;v-text-anchor:middle" o:gfxdata="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" fillcolor="white [3212]" stroked="f" strokeweight="1pt"/>
             </w:pict>
@@ -652,7 +652,7 @@
               </wp:anchor>
             </w:drawing>
           </mc:Choice>
-          <mc:Fallback xmlns:w16="http://schemas.microsoft.com/office/word/2018/wordml" xmlns:w16cex="http://schemas.microsoft.com/office/word/2018/wordml/cex">
+          <mc:Fallback xmlns:w16cex="http://schemas.microsoft.com/office/word/2018/wordml/cex" xmlns:w16="http://schemas.microsoft.com/office/word/2018/wordml">
             <w:pict>
               <v:rect w14:anchorId="3A44C8F2" id="Rectangle 5" o:spid="_x0000_s1026" style="position:absolute;margin-left:439.85pt;margin-top:-37.15pt;width:15.7pt;height:14.3pt;z-index:251674624;visibility:visible;mso-wrap-style:square;mso-wrap-distance-left:9pt;mso-wrap-distance-top:0;mso-wrap-distance-right:9pt;mso-wrap-distance-bottom:0;mso-position-horizontal:absolute;mso-position-horizontal-relative:text;mso-position-vertical:absolute;mso-position-vertical-relative:text;v-text-anchor:middle" o:gfxdata="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" fillcolor="white [3212]" stroked="f" strokeweight="1pt"/>
             </w:pict>
@@ -730,7 +730,7 @@
               </wp:anchor>
             </w:drawing>
           </mc:Choice>
-          <mc:Fallback xmlns:w16="http://schemas.microsoft.com/office/word/2018/wordml" xmlns:w16cex="http://schemas.microsoft.com/office/word/2018/wordml/cex">
+          <mc:Fallback xmlns:w16cex="http://schemas.microsoft.com/office/word/2018/wordml/cex" xmlns:w16="http://schemas.microsoft.com/office/word/2018/wordml">
             <w:pict>
               <v:rect w14:anchorId="7665C770" id="Retângulo 2" o:spid="_x0000_s1026" style="position:absolute;margin-left:436.25pt;margin-top:-52.55pt;width:25.95pt;height:14.25pt;z-index:251668480;visibility:visible;mso-wrap-style:square;mso-height-percent:0;mso-wrap-distance-left:9pt;mso-wrap-distance-top:0;mso-wrap-distance-right:9pt;mso-wrap-distance-bottom:0;mso-position-horizontal:absolute;mso-position-horizontal-relative:text;mso-position-vertical:absolute;mso-position-vertical-relative:text;mso-height-percent:0;mso-height-relative:margin;v-text-anchor:middle" o:gfxdata="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" fillcolor="white [3212]" stroked="f" strokeweight="1pt"/>
             </w:pict>
@@ -808,7 +808,7 @@
               </wp:anchor>
             </w:drawing>
           </mc:Choice>
-          <mc:Fallback xmlns:w16="http://schemas.microsoft.com/office/word/2018/wordml" xmlns:w16cex="http://schemas.microsoft.com/office/word/2018/wordml/cex">
+          <mc:Fallback xmlns:w16cex="http://schemas.microsoft.com/office/word/2018/wordml/cex" xmlns:w16="http://schemas.microsoft.com/office/word/2018/wordml">
             <w:pict>
               <v:rect w14:anchorId="744EB163" id="Retângulo 2" o:spid="_x0000_s1026" style="position:absolute;margin-left:433.65pt;margin-top:-51.55pt;width:25.95pt;height:14.25pt;z-index:251667456;visibility:visible;mso-wrap-style:square;mso-height-percent:0;mso-wrap-distance-left:9pt;mso-wrap-distance-top:0;mso-wrap-distance-right:9pt;mso-wrap-distance-bottom:0;mso-position-horizontal:absolute;mso-position-horizontal-relative:text;mso-position-vertical:absolute;mso-position-vertical-relative:text;mso-height-percent:0;mso-height-relative:margin;v-text-anchor:middle" o:gfxdata="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" fillcolor="white [3212]" stroked="f" strokeweight="1pt"/>
             </w:pict>
@@ -1318,7 +1318,7 @@
               </wp:anchor>
             </w:drawing>
           </mc:Choice>
-          <mc:Fallback xmlns:w16="http://schemas.microsoft.com/office/word/2018/wordml" xmlns:w16cex="http://schemas.microsoft.com/office/word/2018/wordml/cex">
+          <mc:Fallback xmlns:w16cex="http://schemas.microsoft.com/office/word/2018/wordml/cex" xmlns:w16="http://schemas.microsoft.com/office/word/2018/wordml">
             <w:pict>
               <v:rect w14:anchorId="52A91563" id="Rectangle 12" o:spid="_x0000_s1026" style="position:absolute;margin-left:439.15pt;margin-top:-35.75pt;width:15.7pt;height:14.3pt;z-index:251676672;visibility:visible;mso-wrap-style:square;mso-wrap-distance-left:9pt;mso-wrap-distance-top:0;mso-wrap-distance-right:9pt;mso-wrap-distance-bottom:0;mso-position-horizontal:absolute;mso-position-horizontal-relative:text;mso-position-vertical:absolute;mso-position-vertical-relative:text;v-text-anchor:middle" o:gfxdata="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" fillcolor="white [3212]" stroked="f" strokeweight="1pt"/>
             </w:pict>
@@ -1397,7 +1397,7 @@
               </wp:anchor>
             </w:drawing>
           </mc:Choice>
-          <mc:Fallback xmlns:w16="http://schemas.microsoft.com/office/word/2018/wordml" xmlns:w16cex="http://schemas.microsoft.com/office/word/2018/wordml/cex">
+          <mc:Fallback xmlns:w16cex="http://schemas.microsoft.com/office/word/2018/wordml/cex" xmlns:w16="http://schemas.microsoft.com/office/word/2018/wordml">
             <w:pict>
               <v:rect w14:anchorId="3BA13466" id="Retângulo 2" o:spid="_x0000_s1026" style="position:absolute;margin-left:440.9pt;margin-top:-57.05pt;width:25.95pt;height:21.35pt;flip:y;z-index:251669504;visibility:visible;mso-wrap-style:square;mso-height-percent:0;mso-wrap-distance-left:9pt;mso-wrap-distance-top:0;mso-wrap-distance-right:9pt;mso-wrap-distance-bottom:0;mso-position-horizontal:absolute;mso-position-horizontal-relative:text;mso-position-vertical:absolute;mso-position-vertical-relative:text;mso-height-percent:0;mso-height-relative:margin;v-text-anchor:middle" o:gfxdata="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" fillcolor="white [3212]" stroked="f" strokeweight="1pt"/>
             </w:pict>
@@ -1762,72 +1762,46 @@
         <w:spacing w:line="360" w:lineRule="auto"/>
         <w:ind w:firstLine="720"/>
         <w:jc w:val="both"/>
-        <w:rPr>
-          <w:color w:val="000000" w:themeColor="text1"/>
-        </w:rPr>
-      </w:pPr>
-      <w:r>
-        <w:rPr>
-          <w:color w:val="000000" w:themeColor="text1"/>
-        </w:rPr>
-        <w:t xml:space="preserve">Em decorrência do aumento de operações fraudulentas e, com o intuito de se protegerem e também de protegerem seus clientes contra fraudes, as empresas têm criado ou aprimorado suas áreas de análise de fraude. Dentre várias técnicas que podem ser utilizadas, a criação de modelos estatísticos que analisam os dados das transações e definem um </w:t>
-      </w:r>
-      <w:r>
-        <w:rPr>
-          <w:i/>
-          <w:iCs/>
-          <w:color w:val="000000" w:themeColor="text1"/>
-        </w:rPr>
-        <w:t>score</w:t>
-      </w:r>
-      <w:r>
-        <w:rPr>
-          <w:color w:val="000000" w:themeColor="text1"/>
-        </w:rPr>
-        <w:t xml:space="preserve"> baseado nos metadados de cada transação têm sido bastante empregadas. Para cada transação realizada </w:t>
-      </w:r>
-      <w:r>
-        <w:t xml:space="preserve">e, caso o </w:t>
-      </w:r>
-      <w:r>
-        <w:rPr>
-          <w:i/>
-          <w:iCs/>
-        </w:rPr>
-        <w:t xml:space="preserve">score </w:t>
-      </w:r>
-      <w:r>
-        <w:t xml:space="preserve">de uma transação ultrapasse um </w:t>
-      </w:r>
-      <w:r>
-        <w:rPr>
-          <w:i/>
-          <w:iCs/>
-        </w:rPr>
-        <w:t>treshold</w:t>
-      </w:r>
-      <w:r>
-        <w:t>, previamente definido, a transação é marcada para que um analista humano a revise e tome as decisões.</w:t>
+        <w:outlineLvl w:val="0"/>
+        <w:rPr>
+          <w:color w:val="000000" w:themeColor="text1"/>
+          <w:lang w:val="en-US"/>
+        </w:rPr>
+      </w:pPr>
+      <w:r>
+        <w:rPr>
+          <w:color w:val="000000" w:themeColor="text1"/>
+          <w:lang w:val="en-US"/>
+        </w:rPr>
+        <w:t>As a result of the increase in fraudulent operations and, in order to protect themselves and also to protect their customers against fraud, companies have created or improved their areas of fraud analysis. Among several techniques that can be used, the creation of statistical models that analyze the data of the transactions and define a score based on the metadata of each transaction has been widely used. For each transaction carried out and, if the score of a transaction exceeds a previously defined threshold, the transaction is scheduled for a human analyst to review and make decisions.</w:t>
       </w:r>
     </w:p>
     <w:p>
       <w:pPr>
         <w:spacing w:after="240" w:line="360" w:lineRule="auto"/>
-        <w:ind w:firstLine="720"/>
         <w:jc w:val="both"/>
-      </w:pPr>
-      <w:r>
-        <w:t xml:space="preserve">Em síntese, o objetivo deste trabalho é entender os </w:t>
-      </w:r>
-      <w:r>
-        <w:rPr>
-          <w:i/>
-          <w:iCs/>
-        </w:rPr>
-        <w:t xml:space="preserve">datasets </w:t>
-      </w:r>
-      <w:r>
-        <w:t>de fraudes financeiras e, com isso, criar modelos preditivos, utilizando técnicas de Aprendizado de Máquina, que apresentem um desempenho satisfatório – modelos com maior taxa de assertividade e que minimizem o número de falsos negativos (transações fraudulentas classificadas como não fraudulentas) – erro inaceitável neste problema de classificação.</w:t>
+        <w:outlineLvl w:val="0"/>
+        <w:rPr>
+          <w:b/>
+          <w:color w:val="000000" w:themeColor="text1"/>
+          <w:lang w:val="en-US"/>
+        </w:rPr>
+      </w:pPr>
+      <w:r>
+        <w:rPr>
+          <w:color w:val="000000" w:themeColor="text1"/>
+          <w:lang w:val="en-US"/>
+        </w:rPr>
+        <w:tab/>
+        <w:t>In summary, the objective of this work is to understand the datasets of financial fraud and, with that, to create predictive models, using Machine Learning techniques, that present a satisfactory performance - models with a higher rate of assertiveness and that minimize the number of false negatives (fraudulent transactions classified as non-fraudulent) - unacceptable error in this classification problem.</w:t>
+      </w:r>
+      <w:r>
+        <w:rPr>
+          <w:b/>
+          <w:color w:val="000000" w:themeColor="text1"/>
+          <w:lang w:val="en-US"/>
+        </w:rPr>
+        <w:t xml:space="preserve"> </w:t>
       </w:r>
     </w:p>
     <w:p>
@@ -1851,7 +1825,37 @@
         <w:rPr>
           <w:color w:val="000000" w:themeColor="text1"/>
         </w:rPr>
-        <w:t>Classificação, Reconhecimento de padrões, Fraudes Financeiras.</w:t>
+        <w:t>Classification</w:t>
+      </w:r>
+      <w:r>
+        <w:rPr>
+          <w:color w:val="000000" w:themeColor="text1"/>
+        </w:rPr>
+        <w:t xml:space="preserve">, </w:t>
+      </w:r>
+      <w:r>
+        <w:rPr>
+          <w:color w:val="000000" w:themeColor="text1"/>
+        </w:rPr>
+        <w:t>Pattern Recognition</w:t>
+      </w:r>
+      <w:r>
+        <w:rPr>
+          <w:color w:val="000000" w:themeColor="text1"/>
+        </w:rPr>
+        <w:t xml:space="preserve">, </w:t>
+      </w:r>
+      <w:r>
+        <w:rPr>
+          <w:color w:val="000000" w:themeColor="text1"/>
+        </w:rPr>
+        <w:t>Financial Fraud</w:t>
+      </w:r>
+      <w:r>
+        <w:rPr>
+          <w:color w:val="000000" w:themeColor="text1"/>
+        </w:rPr>
+        <w:t>.</w:t>
       </w:r>
     </w:p>
     <w:p>
@@ -2087,7 +2091,7 @@
               </wp:anchor>
             </w:drawing>
           </mc:Choice>
-          <mc:Fallback xmlns:w16="http://schemas.microsoft.com/office/word/2018/wordml" xmlns:w16cex="http://schemas.microsoft.com/office/word/2018/wordml/cex">
+          <mc:Fallback xmlns:w16cex="http://schemas.microsoft.com/office/word/2018/wordml/cex" xmlns:w16="http://schemas.microsoft.com/office/word/2018/wordml">
             <w:pict>
               <v:rect w14:anchorId="4045C856" id="Rectangle 18" o:spid="_x0000_s1026" style="position:absolute;margin-left:439.15pt;margin-top:-35.25pt;width:15.7pt;height:14.3pt;z-index:251678720;visibility:visible;mso-wrap-style:square;mso-wrap-distance-left:9pt;mso-wrap-distance-top:0;mso-wrap-distance-right:9pt;mso-wrap-distance-bottom:0;mso-position-horizontal:absolute;mso-position-horizontal-relative:text;mso-position-vertical:absolute;mso-position-vertical-relative:text;v-text-anchor:middle" o:gfxdata="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" fillcolor="white [3212]" stroked="f" strokeweight="1pt"/>
             </w:pict>
@@ -2166,7 +2170,7 @@
               </wp:anchor>
             </w:drawing>
           </mc:Choice>
-          <mc:Fallback xmlns:w16="http://schemas.microsoft.com/office/word/2018/wordml" xmlns:w16cex="http://schemas.microsoft.com/office/word/2018/wordml/cex">
+          <mc:Fallback xmlns:w16cex="http://schemas.microsoft.com/office/word/2018/wordml/cex" xmlns:w16="http://schemas.microsoft.com/office/word/2018/wordml">
             <w:pict>
               <v:rect w14:anchorId="5AF9E9FE" id="Retângulo 5" o:spid="_x0000_s1026" style="position:absolute;margin-left:439.1pt;margin-top:-54.2pt;width:25.95pt;height:18.9pt;z-index:251671552;visibility:visible;mso-wrap-style:square;mso-height-percent:0;mso-wrap-distance-left:9pt;mso-wrap-distance-top:0;mso-wrap-distance-right:9pt;mso-wrap-distance-bottom:0;mso-position-horizontal:absolute;mso-position-horizontal-relative:text;mso-position-vertical:absolute;mso-position-vertical-relative:text;mso-height-percent:0;mso-height-relative:margin;v-text-anchor:middle" o:gfxdata="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" fillcolor="white [3212]" stroked="f" strokeweight="1pt"/>
             </w:pict>
@@ -3458,7 +3462,7 @@
               </wp:anchor>
             </w:drawing>
           </mc:Choice>
-          <mc:Fallback xmlns:w16="http://schemas.microsoft.com/office/word/2018/wordml" xmlns:w16cex="http://schemas.microsoft.com/office/word/2018/wordml/cex">
+          <mc:Fallback xmlns:w16cex="http://schemas.microsoft.com/office/word/2018/wordml/cex" xmlns:w16="http://schemas.microsoft.com/office/word/2018/wordml">
             <w:pict>
               <v:rect w14:anchorId="5EED839E" id="Retângulo 5" o:spid="_x0000_s1026" style="position:absolute;margin-left:438.9pt;margin-top:-48.25pt;width:25.95pt;height:18.9pt;z-index:251685888;visibility:visible;mso-wrap-style:square;mso-height-percent:0;mso-wrap-distance-left:9pt;mso-wrap-distance-top:0;mso-wrap-distance-right:9pt;mso-wrap-distance-bottom:0;mso-position-horizontal:absolute;mso-position-horizontal-relative:text;mso-position-vertical:absolute;mso-position-vertical-relative:text;mso-height-percent:0;mso-height-relative:margin;v-text-anchor:middle" o:gfxdata="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" fillcolor="white [3212]" stroked="f" strokeweight="1pt"/>
             </w:pict>
@@ -3533,7 +3537,7 @@
               </wp:anchor>
             </w:drawing>
           </mc:Choice>
-          <mc:Fallback xmlns:w16="http://schemas.microsoft.com/office/word/2018/wordml" xmlns:w16cex="http://schemas.microsoft.com/office/word/2018/wordml/cex">
+          <mc:Fallback xmlns:w16cex="http://schemas.microsoft.com/office/word/2018/wordml/cex" xmlns:w16="http://schemas.microsoft.com/office/word/2018/wordml">
             <w:pict>
               <v:rect w14:anchorId="5914DFE2" id="Rectangle 21" o:spid="_x0000_s1026" style="position:absolute;margin-left:439.15pt;margin-top:-37.05pt;width:15.7pt;height:14.3pt;z-index:251680768;visibility:visible;mso-wrap-style:square;mso-wrap-distance-left:9pt;mso-wrap-distance-top:0;mso-wrap-distance-right:9pt;mso-wrap-distance-bottom:0;mso-position-horizontal:absolute;mso-position-horizontal-relative:text;mso-position-vertical:absolute;mso-position-vertical-relative:text;v-text-anchor:middle" o:gfxdata="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" fillcolor="white [3212]" stroked="f" strokeweight="1pt"/>
             </w:pict>
@@ -4035,7 +4039,6 @@
           <w:bCs w:val="0"/>
           <w:sz w:val="22"/>
           <w:szCs w:val="22"/>
-          <w:lang w:val="en-US"/>
         </w:rPr>
       </w:pPr>
       <w:r>
@@ -4055,7 +4058,6 @@
           <w:iCs/>
           <w:sz w:val="22"/>
           <w:szCs w:val="22"/>
-          <w:lang w:val="en-US"/>
         </w:rPr>
         <w:t>Tree Classifiers</w:t>
       </w:r>
@@ -4065,7 +4067,6 @@
           <w:bCs w:val="0"/>
           <w:sz w:val="22"/>
           <w:szCs w:val="22"/>
-          <w:lang w:val="en-US"/>
         </w:rPr>
         <w:t xml:space="preserve"> </w:t>
       </w:r>
@@ -4084,7 +4085,6 @@
           <w:bCs w:val="0"/>
           <w:sz w:val="22"/>
           <w:szCs w:val="22"/>
-          <w:lang w:val="en-US"/>
         </w:rPr>
         <w:t xml:space="preserve"> </w:t>
       </w:r>
@@ -4094,7 +4094,6 @@
           <w:bCs w:val="0"/>
           <w:sz w:val="22"/>
           <w:szCs w:val="22"/>
-          <w:lang w:val="en-US"/>
         </w:rPr>
         <w:t>10</w:t>
       </w:r>
@@ -4468,6 +4467,7 @@
           <w:bCs w:val="0"/>
           <w:sz w:val="22"/>
           <w:szCs w:val="22"/>
+          <w:lang w:val="en-US"/>
         </w:rPr>
       </w:pPr>
       <w:r>
@@ -4488,6 +4488,7 @@
           <w:iCs/>
           <w:sz w:val="22"/>
           <w:szCs w:val="22"/>
+          <w:lang w:val="en-US"/>
         </w:rPr>
         <w:t xml:space="preserve">Random </w:t>
       </w:r>
@@ -4499,6 +4500,7 @@
           <w:iCs/>
           <w:sz w:val="22"/>
           <w:szCs w:val="22"/>
+          <w:lang w:val="en-US"/>
         </w:rPr>
         <w:t>S</w:t>
       </w:r>
@@ -4510,6 +4512,7 @@
           <w:iCs/>
           <w:sz w:val="22"/>
           <w:szCs w:val="22"/>
+          <w:lang w:val="en-US"/>
         </w:rPr>
         <w:t>ampling</w:t>
       </w:r>
@@ -4519,6 +4522,7 @@
           <w:bCs w:val="0"/>
           <w:sz w:val="22"/>
           <w:szCs w:val="22"/>
+          <w:lang w:val="en-US"/>
         </w:rPr>
         <w:t xml:space="preserve"> </w:t>
       </w:r>
@@ -4537,6 +4541,7 @@
           <w:bCs w:val="0"/>
           <w:sz w:val="22"/>
           <w:szCs w:val="22"/>
+          <w:lang w:val="en-US"/>
         </w:rPr>
         <w:t xml:space="preserve"> </w:t>
       </w:r>
@@ -4546,6 +4551,7 @@
           <w:bCs w:val="0"/>
           <w:sz w:val="22"/>
           <w:szCs w:val="22"/>
+          <w:lang w:val="en-US"/>
         </w:rPr>
         <w:t>15</w:t>
       </w:r>
@@ -5688,18 +5694,15 @@
         <w:pStyle w:val="TOC1"/>
       </w:pPr>
       <w:r>
-        <w:t>Apêndices</w:t>
+        <w:t xml:space="preserve">Apêndices </w:t>
+      </w:r>
+      <w:r>
+        <w:ptab w:relativeTo="margin" w:alignment="right" w:leader="dot"/>
       </w:r>
       <w:r>
         <w:t xml:space="preserve"> </w:t>
       </w:r>
       <w:r>
-        <w:ptab w:relativeTo="margin" w:alignment="right" w:leader="dot"/>
-      </w:r>
-      <w:r>
-        <w:t xml:space="preserve"> </w:t>
-      </w:r>
-      <w:r>
         <w:t>34</w:t>
       </w:r>
     </w:p>
@@ -5708,10 +5711,7 @@
         <w:pStyle w:val="TOC1"/>
       </w:pPr>
       <w:r>
-        <w:t>Anexos</w:t>
-      </w:r>
-      <w:r>
-        <w:t xml:space="preserve"> </w:t>
+        <w:t xml:space="preserve">Anexos </w:t>
       </w:r>
       <w:r>
         <w:ptab w:relativeTo="margin" w:alignment="right" w:leader="dot"/>
@@ -6153,14 +6153,7 @@
         <w:rPr>
           <w:color w:val="000000" w:themeColor="text1"/>
         </w:rPr>
-        <w:t xml:space="preserve">operações fraudulentas, </w:t>
-      </w:r>
-      <w:commentRangeStart w:id="1"/>
-      <w:r>
-        <w:rPr>
-          <w:color w:val="000000" w:themeColor="text1"/>
-        </w:rPr>
-        <w:t>pelo maior</w:t>
+        <w:t>operações fraudulentas, pelo maior</w:t>
       </w:r>
       <w:r>
         <w:rPr>
@@ -6173,13 +6166,6 @@
           <w:color w:val="000000" w:themeColor="text1"/>
         </w:rPr>
         <w:t xml:space="preserve"> acesso à vítimas potenciais</w:t>
-      </w:r>
-      <w:commentRangeEnd w:id="1"/>
-      <w:r>
-        <w:rPr>
-          <w:rStyle w:val="CommentReference"/>
-        </w:rPr>
-        <w:commentReference w:id="1"/>
       </w:r>
       <w:r>
         <w:rPr>
@@ -6207,7 +6193,6 @@
         </w:rPr>
         <w:t xml:space="preserve"> se popularizaram. </w:t>
       </w:r>
-      <w:commentRangeStart w:id="2"/>
       <w:r>
         <w:rPr>
           <w:color w:val="000000" w:themeColor="text1"/>
@@ -6340,17 +6325,7 @@
         <w:t>treshold</w:t>
       </w:r>
       <w:r>
-        <w:t>, previamente definido, a transação é marcada para que um analista humano a revise e tome as decisões</w:t>
-      </w:r>
-      <w:commentRangeEnd w:id="2"/>
-      <w:r>
-        <w:rPr>
-          <w:rStyle w:val="CommentReference"/>
-        </w:rPr>
-        <w:commentReference w:id="2"/>
-      </w:r>
-      <w:r>
-        <w:t>.</w:t>
+        <w:t>, previamente definido, a transação é marcada para que um analista humano a revise e tome as decisões.</w:t>
       </w:r>
     </w:p>
     <w:p>
@@ -6359,7 +6334,6 @@
         <w:ind w:firstLine="720"/>
         <w:jc w:val="both"/>
       </w:pPr>
-      <w:commentRangeStart w:id="3"/>
       <w:r>
         <w:t>Em síntese, o objetivo deste trabalho é</w:t>
       </w:r>
@@ -6416,17 +6390,7 @@
         <w:t xml:space="preserve"> um desempenho satisfatório</w:t>
       </w:r>
       <w:r>
-        <w:t xml:space="preserve"> – modelos com maior taxa de assertividade e que minimizem o número de falsos negativos (transações fraudulentas classificadas como não fraudulentas) – erro inaceitável neste problema de classificação</w:t>
-      </w:r>
-      <w:commentRangeEnd w:id="3"/>
-      <w:r>
-        <w:rPr>
-          <w:rStyle w:val="CommentReference"/>
-        </w:rPr>
-        <w:commentReference w:id="3"/>
-      </w:r>
-      <w:r>
-        <w:t>.</w:t>
+        <w:t xml:space="preserve"> – modelos com maior taxa de assertividade e que minimizem o número de falsos negativos (transações fraudulentas classificadas como não fraudulentas) – erro inaceitável neste problema de classificação.</w:t>
       </w:r>
     </w:p>
     <w:p>
@@ -8379,7 +8343,7 @@
               </wp:anchor>
             </w:drawing>
           </mc:Choice>
-          <mc:Fallback xmlns:w16="http://schemas.microsoft.com/office/word/2018/wordml" xmlns:w16cex="http://schemas.microsoft.com/office/word/2018/wordml/cex">
+          <mc:Fallback xmlns:w16cex="http://schemas.microsoft.com/office/word/2018/wordml/cex" xmlns:w16="http://schemas.microsoft.com/office/word/2018/wordml">
             <w:pict>
               <v:line w14:anchorId="35E2C6DE" id="Straight Connector 30" o:spid="_x0000_s1026" style="position:absolute;z-index:251702272;visibility:visible;mso-wrap-style:square;mso-wrap-distance-left:9pt;mso-wrap-distance-top:0;mso-wrap-distance-right:9pt;mso-wrap-distance-bottom:0;mso-position-horizontal:absolute;mso-position-horizontal-relative:text;mso-position-vertical:absolute;mso-position-vertical-relative:text" from="0,148.45pt" to="141.85pt,148.45pt" o:gfxdata="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" strokecolor="black [3200]" strokeweight=".5pt">
                 <v:stroke joinstyle="miter"/>
@@ -9178,7 +9142,7 @@
                     </pic:cNvPicPr>
                   </pic:nvPicPr>
                   <pic:blipFill rotWithShape="1">
-                    <a:blip r:embed="rId11">
+                    <a:blip r:embed="rId8">
                       <a:extLst>
                         <a:ext uri="{28A0092B-C50C-407E-A947-70E740481C1C}">
                           <a14:useLocalDpi xmlns:a14="http://schemas.microsoft.com/office/drawing/2010/main" val="0"/>
@@ -9691,7 +9655,7 @@
               </wp:anchor>
             </w:drawing>
           </mc:Choice>
-          <mc:Fallback xmlns:w16="http://schemas.microsoft.com/office/word/2018/wordml" xmlns:w16cex="http://schemas.microsoft.com/office/word/2018/wordml/cex">
+          <mc:Fallback xmlns:w16cex="http://schemas.microsoft.com/office/word/2018/wordml/cex" xmlns:w16="http://schemas.microsoft.com/office/word/2018/wordml">
             <w:pict>
               <v:line w14:anchorId="63F1E2E0" id="Straight Connector 20" o:spid="_x0000_s1026" style="position:absolute;z-index:251704320;visibility:visible;mso-wrap-style:square;mso-wrap-distance-left:9pt;mso-wrap-distance-top:0;mso-wrap-distance-right:9pt;mso-wrap-distance-bottom:0;mso-position-horizontal:absolute;mso-position-horizontal-relative:margin;mso-position-vertical:absolute;mso-position-vertical-relative:text" from="0,119.75pt" to="141.85pt,119.75pt" o:gfxdata="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" strokecolor="black [3200]" strokeweight=".5pt">
                 <v:stroke joinstyle="miter"/>
@@ -10319,7 +10283,7 @@
                     </pic:cNvPicPr>
                   </pic:nvPicPr>
                   <pic:blipFill>
-                    <a:blip r:embed="rId12" cstate="print">
+                    <a:blip r:embed="rId9" cstate="print">
                       <a:extLst>
                         <a:ext uri="{28A0092B-C50C-407E-A947-70E740481C1C}">
                           <a14:useLocalDpi xmlns:a14="http://schemas.microsoft.com/office/drawing/2010/main" val="0"/>
@@ -11181,7 +11145,7 @@
                     <pic:cNvPicPr/>
                   </pic:nvPicPr>
                   <pic:blipFill rotWithShape="1">
-                    <a:blip r:embed="rId13">
+                    <a:blip r:embed="rId10">
                       <a:extLst>
                         <a:ext uri="{28A0092B-C50C-407E-A947-70E740481C1C}">
                           <a14:useLocalDpi xmlns:a14="http://schemas.microsoft.com/office/drawing/2010/main" val="0"/>
@@ -11674,7 +11638,7 @@
                     <pic:cNvPicPr/>
                   </pic:nvPicPr>
                   <pic:blipFill>
-                    <a:blip r:embed="rId14">
+                    <a:blip r:embed="rId11">
                       <a:extLst>
                         <a:ext uri="{28A0092B-C50C-407E-A947-70E740481C1C}">
                           <a14:useLocalDpi xmlns:a14="http://schemas.microsoft.com/office/drawing/2010/main" val="0"/>
@@ -12205,7 +12169,6 @@
     </w:p>
     <w:p>
       <w:pPr>
-        <w:spacing w:line="360" w:lineRule="auto"/>
         <w:jc w:val="center"/>
         <w:rPr>
           <w:color w:val="000000"/>
@@ -12231,7 +12194,7 @@
                     </pic:cNvPicPr>
                   </pic:nvPicPr>
                   <pic:blipFill>
-                    <a:blip r:embed="rId15">
+                    <a:blip r:embed="rId12">
                       <a:extLst>
                         <a:ext uri="{28A0092B-C50C-407E-A947-70E740481C1C}">
                           <a14:useLocalDpi xmlns:a14="http://schemas.microsoft.com/office/drawing/2010/main" val="0"/>
@@ -12453,7 +12416,7 @@
               </wp:anchor>
             </w:drawing>
           </mc:Choice>
-          <mc:Fallback xmlns:w16="http://schemas.microsoft.com/office/word/2018/wordml" xmlns:w16cex="http://schemas.microsoft.com/office/word/2018/wordml/cex">
+          <mc:Fallback xmlns:w16cex="http://schemas.microsoft.com/office/word/2018/wordml/cex" xmlns:w16="http://schemas.microsoft.com/office/word/2018/wordml">
             <w:pict>
               <v:line w14:anchorId="7281B062" id="Straight Connector 25" o:spid="_x0000_s1026" style="position:absolute;z-index:251698176;visibility:visible;mso-wrap-style:square;mso-wrap-distance-left:9pt;mso-wrap-distance-top:0;mso-wrap-distance-right:9pt;mso-wrap-distance-bottom:0;mso-position-horizontal:absolute;mso-position-horizontal-relative:margin;mso-position-vertical:absolute;mso-position-vertical-relative:text" from="0,136.2pt" to="141.85pt,136.2pt" o:gfxdata="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" strokecolor="black [3200]" strokeweight=".5pt">
                 <v:stroke joinstyle="miter"/>
@@ -12939,7 +12902,7 @@
                     </pic:cNvPicPr>
                   </pic:nvPicPr>
                   <pic:blipFill>
-                    <a:blip r:embed="rId16">
+                    <a:blip r:embed="rId13">
                       <a:extLst>
                         <a:ext uri="{28A0092B-C50C-407E-A947-70E740481C1C}">
                           <a14:useLocalDpi xmlns:a14="http://schemas.microsoft.com/office/drawing/2010/main" val="0"/>
@@ -13954,7 +13917,7 @@
                     </pic:cNvPicPr>
                   </pic:nvPicPr>
                   <pic:blipFill>
-                    <a:blip r:embed="rId17" cstate="print">
+                    <a:blip r:embed="rId14" cstate="print">
                       <a:extLst>
                         <a:ext uri="{28A0092B-C50C-407E-A947-70E740481C1C}">
                           <a14:useLocalDpi xmlns:a14="http://schemas.microsoft.com/office/drawing/2010/main" val="0"/>
@@ -14984,7 +14947,7 @@
                     <pic:cNvPicPr/>
                   </pic:nvPicPr>
                   <pic:blipFill>
-                    <a:blip r:embed="rId18">
+                    <a:blip r:embed="rId15">
                       <a:extLst>
                         <a:ext uri="{28A0092B-C50C-407E-A947-70E740481C1C}">
                           <a14:useLocalDpi xmlns:a14="http://schemas.microsoft.com/office/drawing/2010/main" val="0"/>
@@ -16518,7 +16481,7 @@
                     </pic:cNvPicPr>
                   </pic:nvPicPr>
                   <pic:blipFill>
-                    <a:blip r:embed="rId19">
+                    <a:blip r:embed="rId16">
                       <a:extLst>
                         <a:ext uri="{28A0092B-C50C-407E-A947-70E740481C1C}">
                           <a14:useLocalDpi xmlns:a14="http://schemas.microsoft.com/office/drawing/2010/main" val="0"/>
@@ -18258,7 +18221,7 @@
         </w:rPr>
         <w:t xml:space="preserve">. Algumas bibliografias indicam a proporção </w:t>
       </w:r>
-      <w:commentRangeStart w:id="4"/>
+      <w:commentRangeStart w:id="1"/>
       <w:r>
         <w:rPr>
           <w:bCs/>
@@ -18266,12 +18229,12 @@
         </w:rPr>
         <w:t xml:space="preserve">de 80/20 – 80% do material </w:t>
       </w:r>
-      <w:commentRangeEnd w:id="4"/>
+      <w:commentRangeEnd w:id="1"/>
       <w:r>
         <w:rPr>
           <w:rStyle w:val="CommentReference"/>
         </w:rPr>
-        <w:commentReference w:id="4"/>
+        <w:commentReference w:id="1"/>
       </w:r>
       <w:r>
         <w:rPr>
@@ -18361,7 +18324,6 @@
           <w:color w:val="000000" w:themeColor="text1"/>
         </w:rPr>
       </w:pPr>
-      <w:commentRangeStart w:id="5"/>
       <w:r>
         <w:lastRenderedPageBreak/>
         <w:drawing>
@@ -18400,13 +18362,6 @@
           </wp:inline>
         </w:drawing>
       </w:r>
-      <w:commentRangeEnd w:id="5"/>
-      <w:r>
-        <w:rPr>
-          <w:rStyle w:val="CommentReference"/>
-        </w:rPr>
-        <w:commentReference w:id="5"/>
-      </w:r>
     </w:p>
     <w:p>
       <w:pPr>
@@ -18509,29 +18464,7 @@
           <w:bCs/>
           <w:color w:val="000000" w:themeColor="text1"/>
         </w:rPr>
-        <w:t xml:space="preserve">Ao se observar a </w:t>
-      </w:r>
-      <w:commentRangeStart w:id="6"/>
-      <w:r>
-        <w:rPr>
-          <w:bCs/>
-          <w:color w:val="000000" w:themeColor="text1"/>
-        </w:rPr>
-        <w:t xml:space="preserve">figura 10 </w:t>
-      </w:r>
-      <w:commentRangeEnd w:id="6"/>
-      <w:r>
-        <w:rPr>
-          <w:rStyle w:val="CommentReference"/>
-        </w:rPr>
-        <w:commentReference w:id="6"/>
-      </w:r>
-      <w:r>
-        <w:rPr>
-          <w:bCs/>
-          <w:color w:val="000000" w:themeColor="text1"/>
-        </w:rPr>
-        <w:t xml:space="preserve">nota-se que após a divisão do </w:t>
+        <w:t xml:space="preserve">Ao se observar a figura 10 nota-se que após a divisão do </w:t>
       </w:r>
       <w:r>
         <w:rPr>
@@ -19163,7 +19096,7 @@
               </wp:anchor>
             </w:drawing>
           </mc:Choice>
-          <mc:Fallback xmlns:w16="http://schemas.microsoft.com/office/word/2018/wordml" xmlns:w16cex="http://schemas.microsoft.com/office/word/2018/wordml/cex">
+          <mc:Fallback xmlns:w16cex="http://schemas.microsoft.com/office/word/2018/wordml/cex" xmlns:w16="http://schemas.microsoft.com/office/word/2018/wordml">
             <w:pict>
               <v:line w14:anchorId="56924A69" id="Straight Connector 40" o:spid="_x0000_s1026" style="position:absolute;z-index:251708416;visibility:visible;mso-wrap-style:square;mso-wrap-distance-left:9pt;mso-wrap-distance-top:0;mso-wrap-distance-right:9pt;mso-wrap-distance-bottom:0;mso-position-horizontal:absolute;mso-position-horizontal-relative:text;mso-position-vertical:absolute;mso-position-vertical-relative:text" from=".25pt,144.05pt" to="142.1pt,144.05pt" o:gfxdata="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" strokecolor="black [3200]" strokeweight=".5pt">
                 <v:stroke joinstyle="miter"/>
@@ -19421,7 +19354,6 @@
           <w:color w:val="000000" w:themeColor="text1"/>
         </w:rPr>
       </w:pPr>
-      <w:commentRangeStart w:id="7"/>
       <w:r>
         <w:drawing>
           <wp:inline distT="0" distB="0" distL="0" distR="0" wp14:anchorId="5A00AA54" wp14:editId="47C952D9">
@@ -19459,13 +19391,6 @@
           </wp:inline>
         </w:drawing>
       </w:r>
-      <w:commentRangeEnd w:id="7"/>
-      <w:r>
-        <w:rPr>
-          <w:rStyle w:val="CommentReference"/>
-        </w:rPr>
-        <w:commentReference w:id="7"/>
-      </w:r>
     </w:p>
     <w:p>
       <w:pPr>
@@ -19770,13 +19695,19 @@
         </w:rPr>
         <w:t xml:space="preserve">. Por conta disso, </w:t>
       </w:r>
-      <w:commentRangeStart w:id="8"/>
-      <w:r>
-        <w:rPr>
-          <w:bCs/>
-          <w:color w:val="000000" w:themeColor="text1"/>
-        </w:rPr>
-        <w:t xml:space="preserve">um quarto </w:t>
+      <w:r>
+        <w:rPr>
+          <w:bCs/>
+          <w:color w:val="000000" w:themeColor="text1"/>
+        </w:rPr>
+        <w:t>o</w:t>
+      </w:r>
+      <w:r>
+        <w:rPr>
+          <w:bCs/>
+          <w:color w:val="000000" w:themeColor="text1"/>
+        </w:rPr>
+        <w:t xml:space="preserve"> </w:t>
       </w:r>
       <w:r>
         <w:rPr>
@@ -19787,20 +19718,6 @@
         </w:rPr>
         <w:t xml:space="preserve">dataset </w:t>
       </w:r>
-      <w:commentRangeEnd w:id="8"/>
-      <w:r>
-        <w:rPr>
-          <w:rStyle w:val="CommentReference"/>
-        </w:rPr>
-        <w:commentReference w:id="8"/>
-      </w:r>
-      <w:r>
-        <w:rPr>
-          <w:bCs/>
-          <w:color w:val="000000" w:themeColor="text1"/>
-        </w:rPr>
-        <w:t xml:space="preserve">– composto apenas pelos registros fraudulentos dos </w:t>
-      </w:r>
       <w:r>
         <w:rPr>
           <w:bCs/>
@@ -19808,21 +19725,14 @@
           <w:iCs/>
           <w:color w:val="000000" w:themeColor="text1"/>
         </w:rPr>
-        <w:t xml:space="preserve">datasets </w:t>
-      </w:r>
-      <w:r>
-        <w:rPr>
-          <w:bCs/>
-          <w:color w:val="000000" w:themeColor="text1"/>
-        </w:rPr>
-        <w:t xml:space="preserve">de teste e validação – </w:t>
-      </w:r>
-      <w:r>
-        <w:rPr>
-          <w:bCs/>
-          <w:color w:val="000000" w:themeColor="text1"/>
-        </w:rPr>
-        <w:t xml:space="preserve">foi utilizado para verificar a assertividade dos modelos, sem que assim, houvesse a distorção causada pelo </w:t>
+        <w:t xml:space="preserve">fraud </w:t>
+      </w:r>
+      <w:r>
+        <w:rPr>
+          <w:bCs/>
+          <w:color w:val="000000" w:themeColor="text1"/>
+        </w:rPr>
+        <w:t xml:space="preserve">– composto apenas pelos registros fraudulentos dos </w:t>
       </w:r>
       <w:r>
         <w:rPr>
@@ -19831,6 +19741,29 @@
           <w:iCs/>
           <w:color w:val="000000" w:themeColor="text1"/>
         </w:rPr>
+        <w:t xml:space="preserve">datasets </w:t>
+      </w:r>
+      <w:r>
+        <w:rPr>
+          <w:bCs/>
+          <w:color w:val="000000" w:themeColor="text1"/>
+        </w:rPr>
+        <w:t xml:space="preserve">de teste e validação – </w:t>
+      </w:r>
+      <w:r>
+        <w:rPr>
+          <w:bCs/>
+          <w:color w:val="000000" w:themeColor="text1"/>
+        </w:rPr>
+        <w:t xml:space="preserve">foi utilizado para verificar a assertividade dos modelos, sem que assim, houvesse a distorção causada pelo </w:t>
+      </w:r>
+      <w:r>
+        <w:rPr>
+          <w:bCs/>
+          <w:i/>
+          <w:iCs/>
+          <w:color w:val="000000" w:themeColor="text1"/>
+        </w:rPr>
         <w:t>class imbalance</w:t>
       </w:r>
       <w:r>
@@ -19849,7 +19782,6 @@
           <w:color w:val="000000" w:themeColor="text1"/>
         </w:rPr>
       </w:pPr>
-      <w:commentRangeStart w:id="9"/>
       <w:r>
         <w:drawing>
           <wp:inline distT="0" distB="0" distL="0" distR="0" wp14:anchorId="498141EF" wp14:editId="0B16B58F">
@@ -19887,13 +19819,6 @@
           </wp:inline>
         </w:drawing>
       </w:r>
-      <w:commentRangeEnd w:id="9"/>
-      <w:r>
-        <w:rPr>
-          <w:rStyle w:val="CommentReference"/>
-        </w:rPr>
-        <w:commentReference w:id="9"/>
-      </w:r>
     </w:p>
     <w:p>
       <w:pPr>
@@ -20032,7 +19957,7 @@
         </w:rPr>
         <w:t xml:space="preserve">Esse </w:t>
       </w:r>
-      <w:commentRangeStart w:id="10"/>
+      <w:commentRangeStart w:id="2"/>
       <w:r>
         <w:rPr>
           <w:bCs/>
@@ -20040,12 +19965,12 @@
         </w:rPr>
         <w:t>vale</w:t>
       </w:r>
-      <w:commentRangeEnd w:id="10"/>
+      <w:commentRangeEnd w:id="2"/>
       <w:r>
         <w:rPr>
           <w:rStyle w:val="CommentReference"/>
         </w:rPr>
-        <w:commentReference w:id="10"/>
+        <w:commentReference w:id="2"/>
       </w:r>
       <w:r>
         <w:rPr>
@@ -21902,16 +21827,14 @@
           <w:bCs/>
           <w:color w:val="000000" w:themeColor="text1"/>
         </w:rPr>
-        <w:t xml:space="preserve"> e só não foi utilizado por conta do </w:t>
-      </w:r>
-      <w:r>
-        <w:rPr>
-          <w:bCs/>
-          <w:i/>
-          <w:iCs/>
-          <w:color w:val="000000" w:themeColor="text1"/>
-        </w:rPr>
-        <w:t>deadline</w:t>
+        <w:t xml:space="preserve"> e só não </w:t>
+      </w:r>
+      <w:r>
+        <w:rPr>
+          <w:bCs/>
+          <w:color w:val="000000" w:themeColor="text1"/>
+        </w:rPr>
+        <w:t>foi utlizado neste trabalho pelo excelente desempenho apresentado pelo SMOTe</w:t>
       </w:r>
       <w:r>
         <w:rPr>
@@ -21924,7 +21847,13 @@
         <w:t>A</w:t>
       </w:r>
       <w:r>
-        <w:t xml:space="preserve"> figura 13 ilustra as taxas de assertividade dos modelos preditivos.</w:t>
+        <w:t xml:space="preserve"> figura 1</w:t>
+      </w:r>
+      <w:r>
+        <w:t>5</w:t>
+      </w:r>
+      <w:r>
+        <w:t xml:space="preserve"> ilustra as taxas de assertividade dos modelos preditivos.</w:t>
       </w:r>
     </w:p>
     <w:p>
@@ -21948,7 +21877,6 @@
         </w:rPr>
       </w:pPr>
       <w:r>
-        <w:lastRenderedPageBreak/>
         <w:drawing>
           <wp:inline distT="0" distB="0" distL="0" distR="0" wp14:anchorId="1F9161ED" wp14:editId="4B5657CB">
             <wp:extent cx="3521958" cy="1226955"/>
@@ -22092,7 +22020,21 @@
           <w:bCs/>
           <w:color w:val="000000" w:themeColor="text1"/>
         </w:rPr>
-        <w:t xml:space="preserve">De forma similar ao acontecido na seção anterior as taxas de assertividade, mostradas na figura 15, estão próximos aos 100%. Da mesma forma como aconteceu com o </w:t>
+        <w:t>De forma similar ao acontecido na seção anterior as taxas de assertividade, mostradas na figura 15, estão próxim</w:t>
+      </w:r>
+      <w:r>
+        <w:rPr>
+          <w:bCs/>
+          <w:color w:val="000000" w:themeColor="text1"/>
+        </w:rPr>
+        <w:t>a</w:t>
+      </w:r>
+      <w:r>
+        <w:rPr>
+          <w:bCs/>
+          <w:color w:val="000000" w:themeColor="text1"/>
+        </w:rPr>
+        <w:t xml:space="preserve">s aos 100%. Da mesma forma como aconteceu com o </w:t>
       </w:r>
       <w:r>
         <w:rPr>
@@ -22108,7 +22050,14 @@
           <w:bCs/>
           <w:color w:val="000000" w:themeColor="text1"/>
         </w:rPr>
-        <w:t xml:space="preserve">desbalanceado e com o ROS, utilizou-se de um quarto </w:t>
+        <w:t xml:space="preserve">desbalanceado e com o ROS, utilizou-se de </w:t>
+      </w:r>
+      <w:r>
+        <w:rPr>
+          <w:bCs/>
+          <w:color w:val="000000" w:themeColor="text1"/>
+        </w:rPr>
+        <w:t xml:space="preserve">o </w:t>
       </w:r>
       <w:r>
         <w:rPr>
@@ -22117,14 +22066,14 @@
           <w:iCs/>
           <w:color w:val="000000" w:themeColor="text1"/>
         </w:rPr>
-        <w:t xml:space="preserve">dataset </w:t>
-      </w:r>
-      <w:r>
-        <w:rPr>
-          <w:bCs/>
-          <w:color w:val="000000" w:themeColor="text1"/>
-        </w:rPr>
-        <w:t xml:space="preserve">– </w:t>
+        <w:t>dataset</w:t>
+      </w:r>
+      <w:r>
+        <w:rPr>
+          <w:bCs/>
+          <w:color w:val="000000" w:themeColor="text1"/>
+        </w:rPr>
+        <w:t xml:space="preserve"> </w:t>
       </w:r>
       <w:r>
         <w:rPr>
@@ -22140,29 +22089,21 @@
           <w:bCs/>
           <w:color w:val="000000" w:themeColor="text1"/>
         </w:rPr>
-        <w:t xml:space="preserve">– para validar o real desempenho dos modelos frente a transação fraudulentas – sem que houvesse, assim, a distorção causada pelo grande volume de registros não fraudulentos. </w:t>
-      </w:r>
-      <w:commentRangeStart w:id="11"/>
-      <w:r>
-        <w:rPr>
-          <w:bCs/>
-          <w:color w:val="000000" w:themeColor="text1"/>
-        </w:rPr>
-        <w:t xml:space="preserve">A figura 14 </w:t>
-      </w:r>
-      <w:commentRangeEnd w:id="11"/>
-      <w:r>
-        <w:rPr>
-          <w:rStyle w:val="CommentReference"/>
-        </w:rPr>
-        <w:commentReference w:id="11"/>
-      </w:r>
-      <w:r>
-        <w:rPr>
-          <w:bCs/>
-          <w:color w:val="000000" w:themeColor="text1"/>
-        </w:rPr>
-        <w:t xml:space="preserve">ilustra o desempenho dos preditores no </w:t>
+        <w:t>para validar o real desempenho dos modelos frente a transação fraudulentas – sem que houvesse, assim, a distorção causada pelo grande volume de registros não fraudulentos. A figura 1</w:t>
+      </w:r>
+      <w:r>
+        <w:rPr>
+          <w:bCs/>
+          <w:color w:val="000000" w:themeColor="text1"/>
+        </w:rPr>
+        <w:t>6</w:t>
+      </w:r>
+      <w:r>
+        <w:rPr>
+          <w:bCs/>
+          <w:color w:val="000000" w:themeColor="text1"/>
+        </w:rPr>
+        <w:t xml:space="preserve"> ilustra o desempenho dos preditores no </w:t>
       </w:r>
       <w:r>
         <w:rPr>
@@ -22425,8 +22366,6 @@
         </w:rPr>
         <w:t>á</w:t>
       </w:r>
-      <w:bookmarkStart w:id="12" w:name="_GoBack"/>
-      <w:bookmarkEnd w:id="12"/>
       <w:r>
         <w:rPr>
           <w:bCs/>
@@ -22968,6 +22907,239 @@
           <w:bCs/>
           <w:color w:val="000000" w:themeColor="text1"/>
         </w:rPr>
+        <mc:AlternateContent>
+          <mc:Choice Requires="wps">
+            <w:drawing>
+              <wp:anchor distT="0" distB="0" distL="114300" distR="114300" simplePos="0" relativeHeight="251714560" behindDoc="0" locked="0" layoutInCell="1" allowOverlap="1" wp14:anchorId="39D0C68C" wp14:editId="06881B15">
+                <wp:simplePos x="0" y="0"/>
+                <wp:positionH relativeFrom="column">
+                  <wp:posOffset>0</wp:posOffset>
+                </wp:positionH>
+                <wp:positionV relativeFrom="paragraph">
+                  <wp:posOffset>2671140</wp:posOffset>
+                </wp:positionV>
+                <wp:extent cx="1801495" cy="0"/>
+                <wp:effectExtent l="0" t="0" r="0" b="0"/>
+                <wp:wrapNone/>
+                <wp:docPr id="51" name="Straight Connector 51"/>
+                <wp:cNvGraphicFramePr/>
+                <a:graphic xmlns:a="http://schemas.openxmlformats.org/drawingml/2006/main">
+                  <a:graphicData uri="http://schemas.microsoft.com/office/word/2010/wordprocessingShape">
+                    <wps:wsp>
+                      <wps:cNvCnPr/>
+                      <wps:spPr>
+                        <a:xfrm>
+                          <a:off x="0" y="0"/>
+                          <a:ext cx="1801495" cy="0"/>
+                        </a:xfrm>
+                        <a:prstGeom prst="line">
+                          <a:avLst/>
+                        </a:prstGeom>
+                      </wps:spPr>
+                      <wps:style>
+                        <a:lnRef idx="1">
+                          <a:schemeClr val="dk1"/>
+                        </a:lnRef>
+                        <a:fillRef idx="0">
+                          <a:schemeClr val="dk1"/>
+                        </a:fillRef>
+                        <a:effectRef idx="0">
+                          <a:schemeClr val="dk1"/>
+                        </a:effectRef>
+                        <a:fontRef idx="minor">
+                          <a:schemeClr val="tx1"/>
+                        </a:fontRef>
+                      </wps:style>
+                      <wps:bodyPr/>
+                    </wps:wsp>
+                  </a:graphicData>
+                </a:graphic>
+              </wp:anchor>
+            </w:drawing>
+          </mc:Choice>
+          <mc:Fallback>
+            <w:pict>
+              <v:line w14:anchorId="3A44AB55" id="Straight Connector 51" o:spid="_x0000_s1026" style="position:absolute;z-index:251714560;visibility:visible;mso-wrap-style:square;mso-wrap-distance-left:9pt;mso-wrap-distance-top:0;mso-wrap-distance-right:9pt;mso-wrap-distance-bottom:0;mso-position-horizontal:absolute;mso-position-horizontal-relative:text;mso-position-vertical:absolute;mso-position-vertical-relative:text" from="0,210.35pt" to="141.85pt,210.35pt" o:gfxdata="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" strokecolor="black [3200]" strokeweight=".5pt">
+                <v:stroke joinstyle="miter"/>
+              </v:line>
+            </w:pict>
+          </mc:Fallback>
+        </mc:AlternateContent>
+      </w:r>
+      <w:r>
+        <w:rPr>
+          <w:bCs/>
+          <w:color w:val="000000" w:themeColor="text1"/>
+        </w:rPr>
+        <mc:AlternateContent>
+          <mc:Choice Requires="wps">
+            <w:drawing>
+              <wp:anchor distT="0" distB="0" distL="114300" distR="114300" simplePos="0" relativeHeight="251712512" behindDoc="0" locked="0" layoutInCell="1" allowOverlap="1" wp14:anchorId="2044000C" wp14:editId="15E741B1">
+                <wp:simplePos x="0" y="0"/>
+                <wp:positionH relativeFrom="margin">
+                  <wp:posOffset>-3175</wp:posOffset>
+                </wp:positionH>
+                <wp:positionV relativeFrom="paragraph">
+                  <wp:posOffset>2677160</wp:posOffset>
+                </wp:positionV>
+                <wp:extent cx="5759450" cy="558800"/>
+                <wp:effectExtent l="0" t="0" r="0" b="0"/>
+                <wp:wrapNone/>
+                <wp:docPr id="48" name="Text Box 48"/>
+                <wp:cNvGraphicFramePr/>
+                <a:graphic xmlns:a="http://schemas.openxmlformats.org/drawingml/2006/main">
+                  <a:graphicData uri="http://schemas.microsoft.com/office/word/2010/wordprocessingShape">
+                    <wps:wsp>
+                      <wps:cNvSpPr txBox="1"/>
+                      <wps:spPr>
+                        <a:xfrm>
+                          <a:off x="0" y="0"/>
+                          <a:ext cx="5759450" cy="558800"/>
+                        </a:xfrm>
+                        <a:prstGeom prst="rect">
+                          <a:avLst/>
+                        </a:prstGeom>
+                        <a:solidFill>
+                          <a:schemeClr val="lt1"/>
+                        </a:solidFill>
+                        <a:ln w="6350">
+                          <a:noFill/>
+                        </a:ln>
+                      </wps:spPr>
+                      <wps:txbx>
+                        <w:txbxContent>
+                          <w:p>
+                            <w:pPr>
+                              <w:spacing w:after="120"/>
+                              <w:ind w:left="-113"/>
+                              <w:jc w:val="both"/>
+                              <w:rPr>
+                                <w:color w:val="000000" w:themeColor="text1"/>
+                                <w:sz w:val="20"/>
+                              </w:rPr>
+                            </w:pPr>
+                            <w:r>
+                              <w:rPr>
+                                <w:color w:val="000000" w:themeColor="text1"/>
+                                <w:sz w:val="20"/>
+                                <w:vertAlign w:val="superscript"/>
+                              </w:rPr>
+                              <w:t>7</w:t>
+                            </w:r>
+                            <w:r>
+                              <w:rPr>
+                                <w:color w:val="000000" w:themeColor="text1"/>
+                                <w:sz w:val="20"/>
+                              </w:rPr>
+                              <w:t xml:space="preserve"> </w:t>
+                            </w:r>
+                            <w:r>
+                              <w:rPr>
+                                <w:color w:val="000000" w:themeColor="text1"/>
+                                <w:sz w:val="20"/>
+                              </w:rPr>
+                              <w:t>Um parâmetro é um argumento de configuração interna do modelo preditivo e cujo valor pode ser estimado a partir dos dados de treinamento</w:t>
+                            </w:r>
+                            <w:r>
+                              <w:rPr>
+                                <w:color w:val="000000" w:themeColor="text1"/>
+                                <w:sz w:val="20"/>
+                              </w:rPr>
+                              <w:t xml:space="preserve"> – como os pesos sinápticos de uma RNA – já os hiperparâmetros </w:t>
+                            </w:r>
+                            <w:r>
+                              <w:rPr>
+                                <w:color w:val="000000" w:themeColor="text1"/>
+                                <w:sz w:val="20"/>
+                              </w:rPr>
+                              <w:t>são argumentos que ajudam a definir o valor dos parâmetros (Claesen, M; Moor, B.D. 2015).</w:t>
+                            </w:r>
+                          </w:p>
+                        </w:txbxContent>
+                      </wps:txbx>
+                      <wps:bodyPr rot="0" spcFirstLastPara="0" vertOverflow="overflow" horzOverflow="overflow" vert="horz" wrap="square" lIns="91440" tIns="45720" rIns="91440" bIns="45720" numCol="1" spcCol="0" rtlCol="0" fromWordArt="0" anchor="t" anchorCtr="0" forceAA="0" compatLnSpc="1">
+                        <a:prstTxWarp prst="textNoShape">
+                          <a:avLst/>
+                        </a:prstTxWarp>
+                        <a:noAutofit/>
+                      </wps:bodyPr>
+                    </wps:wsp>
+                  </a:graphicData>
+                </a:graphic>
+                <wp14:sizeRelH relativeFrom="margin">
+                  <wp14:pctWidth>0</wp14:pctWidth>
+                </wp14:sizeRelH>
+                <wp14:sizeRelV relativeFrom="margin">
+                  <wp14:pctHeight>0</wp14:pctHeight>
+                </wp14:sizeRelV>
+              </wp:anchor>
+            </w:drawing>
+          </mc:Choice>
+          <mc:Fallback>
+            <w:pict>
+              <v:shape w14:anchorId="2044000C" id="Text Box 48" o:spid="_x0000_s1032" type="#_x0000_t202" style="position:absolute;left:0;text-align:left;margin-left:-.25pt;margin-top:210.8pt;width:453.5pt;height:44pt;z-index:251712512;visibility:visible;mso-wrap-style:square;mso-width-percent:0;mso-height-percent:0;mso-wrap-distance-left:9pt;mso-wrap-distance-top:0;mso-wrap-distance-right:9pt;mso-wrap-distance-bottom:0;mso-position-horizontal:absolute;mso-position-horizontal-relative:margin;mso-position-vertical:absolute;mso-position-vertical-relative:text;mso-width-percent:0;mso-height-percent:0;mso-width-relative:margin;mso-height-relative:margin;v-text-anchor:top" o:gfxdata="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" fillcolor="white [3201]" stroked="f" strokeweight=".5pt">
+                <v:textbox>
+                  <w:txbxContent>
+                    <w:p>
+                      <w:pPr>
+                        <w:spacing w:after="120"/>
+                        <w:ind w:left="-113"/>
+                        <w:jc w:val="both"/>
+                        <w:rPr>
+                          <w:color w:val="000000" w:themeColor="text1"/>
+                          <w:sz w:val="20"/>
+                        </w:rPr>
+                      </w:pPr>
+                      <w:r>
+                        <w:rPr>
+                          <w:color w:val="000000" w:themeColor="text1"/>
+                          <w:sz w:val="20"/>
+                          <w:vertAlign w:val="superscript"/>
+                        </w:rPr>
+                        <w:t>7</w:t>
+                      </w:r>
+                      <w:r>
+                        <w:rPr>
+                          <w:color w:val="000000" w:themeColor="text1"/>
+                          <w:sz w:val="20"/>
+                        </w:rPr>
+                        <w:t xml:space="preserve"> </w:t>
+                      </w:r>
+                      <w:r>
+                        <w:rPr>
+                          <w:color w:val="000000" w:themeColor="text1"/>
+                          <w:sz w:val="20"/>
+                        </w:rPr>
+                        <w:t>Um parâmetro é um argumento de configuração interna do modelo preditivo e cujo valor pode ser estimado a partir dos dados de treinamento</w:t>
+                      </w:r>
+                      <w:r>
+                        <w:rPr>
+                          <w:color w:val="000000" w:themeColor="text1"/>
+                          <w:sz w:val="20"/>
+                        </w:rPr>
+                        <w:t xml:space="preserve"> – como os pesos sinápticos de uma RNA – já os hiperparâmetros </w:t>
+                      </w:r>
+                      <w:r>
+                        <w:rPr>
+                          <w:color w:val="000000" w:themeColor="text1"/>
+                          <w:sz w:val="20"/>
+                        </w:rPr>
+                        <w:t>são argumentos que ajudam a definir o valor dos parâmetros (Claesen, M; Moor, B.D. 2015).</w:t>
+                      </w:r>
+                    </w:p>
+                  </w:txbxContent>
+                </v:textbox>
+                <w10:wrap anchorx="margin"/>
+              </v:shape>
+            </w:pict>
+          </mc:Fallback>
+        </mc:AlternateContent>
+      </w:r>
+      <w:r>
+        <w:rPr>
+          <w:bCs/>
+          <w:color w:val="000000" w:themeColor="text1"/>
+        </w:rPr>
         <w:t xml:space="preserve">Como mostra a figura 17, as taxas de assertividade dos </w:t>
       </w:r>
       <w:r>
@@ -22986,27 +23158,19 @@
         </w:rPr>
         <w:t xml:space="preserve">de treinamento, teste e validação </w:t>
       </w:r>
-      <w:commentRangeStart w:id="13"/>
-      <w:r>
-        <w:rPr>
-          <w:bCs/>
-          <w:color w:val="000000" w:themeColor="text1"/>
-        </w:rPr>
-        <w:t xml:space="preserve">estão muito próximas </w:t>
-      </w:r>
-      <w:commentRangeEnd w:id="13"/>
-      <w:r>
-        <w:rPr>
-          <w:rStyle w:val="CommentReference"/>
-        </w:rPr>
-        <w:commentReference w:id="13"/>
-      </w:r>
-      <w:r>
-        <w:rPr>
-          <w:bCs/>
-          <w:color w:val="000000" w:themeColor="text1"/>
-        </w:rPr>
-        <w:t xml:space="preserve">– fenômeno explicado pelo </w:t>
+      <w:r>
+        <w:rPr>
+          <w:bCs/>
+          <w:color w:val="000000" w:themeColor="text1"/>
+        </w:rPr>
+        <w:t>são basicamente as mesmas</w:t>
+      </w:r>
+      <w:r>
+        <w:rPr>
+          <w:bCs/>
+          <w:color w:val="000000" w:themeColor="text1"/>
+        </w:rPr>
+        <w:t xml:space="preserve"> – fenômeno explicado pelo </w:t>
       </w:r>
       <w:r>
         <w:rPr>
@@ -23068,7 +23232,14 @@
           <w:bCs/>
           <w:color w:val="000000" w:themeColor="text1"/>
         </w:rPr>
-        <w:t xml:space="preserve"> – o que invalida qualquer tentativa de analisar a evolução do desempenho dos modelos em cada </w:t>
+        <w:t xml:space="preserve"> – o que invalida qualquer tentativa de analisar a evolução do desempenho dos modelos </w:t>
+      </w:r>
+      <w:r>
+        <w:rPr>
+          <w:bCs/>
+          <w:color w:val="000000" w:themeColor="text1"/>
+        </w:rPr>
+        <w:t xml:space="preserve">por meio destes </w:t>
       </w:r>
       <w:r>
         <w:rPr>
@@ -23082,25 +23253,18 @@
       <w:r>
         <w:rPr>
           <w:bCs/>
-          <w:color w:val="000000" w:themeColor="text1"/>
-        </w:rPr>
-        <w:t xml:space="preserve">. Com isso em mente, o quarto </w:t>
-      </w:r>
-      <w:r>
-        <w:rPr>
-          <w:bCs/>
           <w:i/>
           <w:iCs/>
           <w:color w:val="000000" w:themeColor="text1"/>
         </w:rPr>
-        <w:t xml:space="preserve">dataset – fraud – </w:t>
-      </w:r>
-      <w:r>
-        <w:rPr>
-          <w:bCs/>
-          <w:color w:val="000000" w:themeColor="text1"/>
-        </w:rPr>
-        <w:t xml:space="preserve">foi utilizado para validar as melhorias de desempenho que métodos como o ROS e o SMOTe trouxeram aos modelos preditivos ao balancear o </w:t>
+        <w:t>s</w:t>
+      </w:r>
+      <w:r>
+        <w:rPr>
+          <w:bCs/>
+          <w:color w:val="000000" w:themeColor="text1"/>
+        </w:rPr>
+        <w:t xml:space="preserve">. Com isso em mente, o </w:t>
       </w:r>
       <w:r>
         <w:rPr>
@@ -23109,14 +23273,28 @@
           <w:iCs/>
           <w:color w:val="000000" w:themeColor="text1"/>
         </w:rPr>
-        <w:t xml:space="preserve">dataset </w:t>
-      </w:r>
-      <w:r>
-        <w:rPr>
-          <w:bCs/>
-          <w:color w:val="000000" w:themeColor="text1"/>
-        </w:rPr>
-        <w:t xml:space="preserve">de treinamento. Observando a coluna </w:t>
+        <w:t xml:space="preserve">dataset  fraud </w:t>
+      </w:r>
+      <w:r>
+        <w:rPr>
+          <w:bCs/>
+          <w:color w:val="000000" w:themeColor="text1"/>
+        </w:rPr>
+        <w:t>foi utilizado para validar</w:t>
+      </w:r>
+      <w:r>
+        <w:rPr>
+          <w:bCs/>
+          <w:color w:val="000000" w:themeColor="text1"/>
+        </w:rPr>
+        <w:t xml:space="preserve"> e quantificar</w:t>
+      </w:r>
+      <w:r>
+        <w:rPr>
+          <w:bCs/>
+          <w:color w:val="000000" w:themeColor="text1"/>
+        </w:rPr>
+        <w:t xml:space="preserve"> as melhorias de desempenho que métodos como o ROS e o SMOTe trouxeram aos modelos preditivos ao balancear o </w:t>
       </w:r>
       <w:r>
         <w:rPr>
@@ -23125,7 +23303,14 @@
           <w:iCs/>
           <w:color w:val="000000" w:themeColor="text1"/>
         </w:rPr>
-        <w:t>“</w:t>
+        <w:t xml:space="preserve">dataset </w:t>
+      </w:r>
+      <w:r>
+        <w:rPr>
+          <w:bCs/>
+          <w:color w:val="000000" w:themeColor="text1"/>
+        </w:rPr>
+        <w:t xml:space="preserve">de treinamento. Observando a coluna </w:t>
       </w:r>
       <w:r>
         <w:rPr>
@@ -23134,7 +23319,7 @@
           <w:iCs/>
           <w:color w:val="000000" w:themeColor="text1"/>
         </w:rPr>
-        <w:t>fraud</w:t>
+        <w:t>“</w:t>
       </w:r>
       <w:r>
         <w:rPr>
@@ -23143,7 +23328,7 @@
           <w:iCs/>
           <w:color w:val="000000" w:themeColor="text1"/>
         </w:rPr>
-        <w:t>”</w:t>
+        <w:t>fraud</w:t>
       </w:r>
       <w:r>
         <w:rPr>
@@ -23152,22 +23337,7 @@
           <w:iCs/>
           <w:color w:val="000000" w:themeColor="text1"/>
         </w:rPr>
-        <w:t xml:space="preserve"> </w:t>
-      </w:r>
-      <w:r>
-        <w:rPr>
-          <w:bCs/>
-          <w:color w:val="000000" w:themeColor="text1"/>
-        </w:rPr>
-        <w:t xml:space="preserve">na figura 17, nota-se </w:t>
-      </w:r>
-      <w:commentRangeStart w:id="14"/>
-      <w:r>
-        <w:rPr>
-          <w:bCs/>
-          <w:color w:val="000000" w:themeColor="text1"/>
-        </w:rPr>
-        <w:t xml:space="preserve">que o </w:t>
+        <w:t>”</w:t>
       </w:r>
       <w:r>
         <w:rPr>
@@ -23176,50 +23346,22 @@
           <w:iCs/>
           <w:color w:val="000000" w:themeColor="text1"/>
         </w:rPr>
-        <w:t>tree classifier</w:t>
-      </w:r>
-      <w:r>
-        <w:rPr>
-          <w:bCs/>
-          <w:color w:val="000000" w:themeColor="text1"/>
-        </w:rPr>
         <w:t xml:space="preserve"> </w:t>
       </w:r>
-      <w:commentRangeEnd w:id="14"/>
-      <w:r>
-        <w:rPr>
-          <w:rStyle w:val="CommentReference"/>
-        </w:rPr>
-        <w:commentReference w:id="14"/>
-      </w:r>
-      <w:r>
-        <w:rPr>
-          <w:bCs/>
-          <w:color w:val="000000" w:themeColor="text1"/>
-        </w:rPr>
-        <w:t xml:space="preserve">sem </w:t>
-      </w:r>
-      <w:commentRangeStart w:id="15"/>
-      <w:r>
-        <w:rPr>
-          <w:bCs/>
-          <w:color w:val="000000" w:themeColor="text1"/>
-        </w:rPr>
-        <w:t>hiperparametrização</w:t>
-      </w:r>
-      <w:commentRangeEnd w:id="15"/>
-      <w:r>
-        <w:rPr>
-          <w:rStyle w:val="CommentReference"/>
-        </w:rPr>
-        <w:commentReference w:id="15"/>
-      </w:r>
-      <w:r>
-        <w:rPr>
-          <w:bCs/>
-          <w:color w:val="000000" w:themeColor="text1"/>
-        </w:rPr>
-        <w:t xml:space="preserve"> saiu de uma assertividade de 0,041 no </w:t>
+      <w:r>
+        <w:rPr>
+          <w:bCs/>
+          <w:color w:val="000000" w:themeColor="text1"/>
+        </w:rPr>
+        <w:t xml:space="preserve">na figura 17, nota-se </w:t>
+      </w:r>
+      <w:commentRangeStart w:id="3"/>
+      <w:r>
+        <w:rPr>
+          <w:bCs/>
+          <w:color w:val="000000" w:themeColor="text1"/>
+        </w:rPr>
+        <w:t xml:space="preserve">que o </w:t>
       </w:r>
       <w:r>
         <w:rPr>
@@ -23228,14 +23370,65 @@
           <w:iCs/>
           <w:color w:val="000000" w:themeColor="text1"/>
         </w:rPr>
-        <w:t xml:space="preserve">dataset </w:t>
-      </w:r>
-      <w:r>
-        <w:rPr>
-          <w:bCs/>
-          <w:color w:val="000000" w:themeColor="text1"/>
-        </w:rPr>
-        <w:t xml:space="preserve">desbalanceado, para 0,821 no </w:t>
+        <w:t>tree classifier</w:t>
+      </w:r>
+      <w:r>
+        <w:rPr>
+          <w:bCs/>
+          <w:color w:val="000000" w:themeColor="text1"/>
+        </w:rPr>
+        <w:t xml:space="preserve"> </w:t>
+      </w:r>
+      <w:commentRangeEnd w:id="3"/>
+      <w:r>
+        <w:rPr>
+          <w:rStyle w:val="CommentReference"/>
+        </w:rPr>
+        <w:commentReference w:id="3"/>
+      </w:r>
+      <w:r>
+        <w:rPr>
+          <w:bCs/>
+          <w:color w:val="000000" w:themeColor="text1"/>
+        </w:rPr>
+        <w:t xml:space="preserve">sem </w:t>
+      </w:r>
+      <w:commentRangeStart w:id="4"/>
+      <w:r>
+        <w:rPr>
+          <w:bCs/>
+          <w:color w:val="000000" w:themeColor="text1"/>
+        </w:rPr>
+        <w:t>hiperparametrização</w:t>
+      </w:r>
+      <w:commentRangeEnd w:id="4"/>
+      <w:r>
+        <w:rPr>
+          <w:rStyle w:val="CommentReference"/>
+        </w:rPr>
+        <w:commentReference w:id="4"/>
+      </w:r>
+      <w:r>
+        <w:rPr>
+          <w:color w:val="000000" w:themeColor="text1"/>
+          <w:sz w:val="20"/>
+          <w:vertAlign w:val="superscript"/>
+        </w:rPr>
+        <w:t>7</w:t>
+      </w:r>
+      <w:r>
+        <w:rPr>
+          <w:bCs/>
+          <w:color w:val="000000" w:themeColor="text1"/>
+        </w:rPr>
+        <w:t xml:space="preserve"> </w:t>
+      </w:r>
+      <w:r>
+        <w:rPr>
+          <w:bCs/>
+          <w:color w:val="000000" w:themeColor="text1"/>
+        </w:rPr>
+        <w:t>ou algum tipo de otimização (</w:t>
       </w:r>
       <w:r>
         <w:rPr>
@@ -23244,6 +23437,45 @@
           <w:iCs/>
           <w:color w:val="000000" w:themeColor="text1"/>
         </w:rPr>
+        <w:t>grid search</w:t>
+      </w:r>
+      <w:r>
+        <w:rPr>
+          <w:bCs/>
+          <w:color w:val="000000" w:themeColor="text1"/>
+        </w:rPr>
+        <w:t xml:space="preserve">, por exemplo) </w:t>
+      </w:r>
+      <w:r>
+        <w:rPr>
+          <w:bCs/>
+          <w:color w:val="000000" w:themeColor="text1"/>
+        </w:rPr>
+        <w:t xml:space="preserve">saiu de uma assertividade de 0,041 no </w:t>
+      </w:r>
+      <w:r>
+        <w:rPr>
+          <w:bCs/>
+          <w:i/>
+          <w:iCs/>
+          <w:color w:val="000000" w:themeColor="text1"/>
+        </w:rPr>
+        <w:t xml:space="preserve">dataset </w:t>
+      </w:r>
+      <w:r>
+        <w:rPr>
+          <w:bCs/>
+          <w:color w:val="000000" w:themeColor="text1"/>
+        </w:rPr>
+        <w:t xml:space="preserve">desbalanceado, para 0,821 no </w:t>
+      </w:r>
+      <w:r>
+        <w:rPr>
+          <w:bCs/>
+          <w:i/>
+          <w:iCs/>
+          <w:color w:val="000000" w:themeColor="text1"/>
+        </w:rPr>
         <w:t xml:space="preserve">dataset </w:t>
       </w:r>
       <w:r>
@@ -23261,7 +23493,7 @@
         <w:lastRenderedPageBreak/>
         <w:t xml:space="preserve">SMOTe. </w:t>
       </w:r>
-      <w:commentRangeStart w:id="16"/>
+      <w:commentRangeStart w:id="5"/>
       <w:r>
         <w:rPr>
           <w:bCs/>
@@ -23276,12 +23508,12 @@
         </w:rPr>
         <w:t xml:space="preserve"> </w:t>
       </w:r>
-      <w:commentRangeEnd w:id="16"/>
+      <w:commentRangeEnd w:id="5"/>
       <w:r>
         <w:rPr>
           <w:rStyle w:val="CommentReference"/>
         </w:rPr>
-        <w:commentReference w:id="16"/>
+        <w:commentReference w:id="5"/>
       </w:r>
       <w:r>
         <w:rPr>
@@ -24306,6 +24538,7 @@
                 <w:lang w:val="en-US" w:eastAsia="en-US"/>
               </w:rPr>
             </w:pPr>
+            <w:proofErr w:type="spellStart"/>
             <w:r>
               <w:rPr>
                 <w:rFonts w:ascii="Calibri" w:hAnsi="Calibri" w:cs="Calibri"/>
@@ -24319,6 +24552,7 @@
               </w:rPr>
               <w:t>SMOTe</w:t>
             </w:r>
+            <w:proofErr w:type="spellEnd"/>
           </w:p>
         </w:tc>
         <w:tc>
@@ -24885,7 +25119,14 @@
           <w:bCs/>
           <w:color w:val="000000" w:themeColor="text1"/>
         </w:rPr>
-        <w:t xml:space="preserve"> Com o ROS nota-se uma melhoria de desempenho excepcional – indo de 0,038 para 0,732 (considerando somente as transações realmente fraudulentas). O SMOTe, por sua vez, obteve um desempenho ainda melhor – tendo em vista que o funcionamento do SMOTe gera, de fato, novos registros. A assertividade local do SMOTe (considerando apenas as transações realmente fraudulentas) foi de aproximadamente 0,948 – diminuindo consideravelmente a quantidade de falsos negativos (erro inaceitável neste problema de classificação).</w:t>
+        <w:t xml:space="preserve"> Com o ROS nota-se uma melhoria de desempenho excepcional – indo de 0,038 para 0,732 (considerando somente as transações realmente fraudulentas). O SMOTe, por sua vez, obteve um desempenho ainda melhor – tendo em vista que o funcionamento do SMOTe gera, de fato, novos registros. A assertividade local do SMOTe (considerando apenas as transações realmente fraudulentas) foi de aproximadamente 0,948 – diminuindo consideravelmente a quantidade de falsos negativos</w:t>
+      </w:r>
+      <w:r>
+        <w:rPr>
+          <w:bCs/>
+          <w:color w:val="000000" w:themeColor="text1"/>
+        </w:rPr>
+        <w:t xml:space="preserve"> (erro inaceitável). A tabela 5 demonstra a evolução das matrizes de confusão.</w:t>
       </w:r>
     </w:p>
     <w:tbl>
@@ -24977,6 +25218,7 @@
                 <w:szCs w:val="22"/>
               </w:rPr>
             </w:pPr>
+            <w:proofErr w:type="spellStart"/>
             <w:r>
               <w:rPr>
                 <w:rFonts w:ascii="Calibri" w:hAnsi="Calibri" w:cs="Calibri"/>
@@ -24987,8 +25229,35 @@
                 <w:sz w:val="22"/>
                 <w:szCs w:val="22"/>
               </w:rPr>
-              <w:t>Random Forest - validation</w:t>
+              <w:t>Random</w:t>
             </w:r>
+            <w:proofErr w:type="spellEnd"/>
+            <w:r>
+              <w:rPr>
+                <w:rFonts w:ascii="Calibri" w:hAnsi="Calibri" w:cs="Calibri"/>
+                <w:b/>
+                <w:bCs/>
+                <w:noProof w:val="0"/>
+                <w:color w:val="000000"/>
+                <w:sz w:val="22"/>
+                <w:szCs w:val="22"/>
+              </w:rPr>
+              <w:t xml:space="preserve"> Forest - </w:t>
+            </w:r>
+            <w:proofErr w:type="spellStart"/>
+            <w:r>
+              <w:rPr>
+                <w:rFonts w:ascii="Calibri" w:hAnsi="Calibri" w:cs="Calibri"/>
+                <w:b/>
+                <w:bCs/>
+                <w:noProof w:val="0"/>
+                <w:color w:val="000000"/>
+                <w:sz w:val="22"/>
+                <w:szCs w:val="22"/>
+              </w:rPr>
+              <w:t>validation</w:t>
+            </w:r>
+            <w:proofErr w:type="spellEnd"/>
           </w:p>
         </w:tc>
       </w:tr>
@@ -25113,6 +25382,7 @@
                 <w:szCs w:val="22"/>
               </w:rPr>
             </w:pPr>
+            <w:proofErr w:type="spellStart"/>
             <w:r>
               <w:rPr>
                 <w:rFonts w:ascii="Calibri" w:hAnsi="Calibri" w:cs="Calibri"/>
@@ -25125,6 +25395,7 @@
               </w:rPr>
               <w:t>Imbalanced</w:t>
             </w:r>
+            <w:proofErr w:type="spellEnd"/>
           </w:p>
         </w:tc>
         <w:tc>
@@ -25203,8 +25474,22 @@
                 <w:sz w:val="22"/>
                 <w:szCs w:val="22"/>
               </w:rPr>
-              <w:t>Non-Fraud</w:t>
+              <w:t>Non-</w:t>
             </w:r>
+            <w:proofErr w:type="spellStart"/>
+            <w:r>
+              <w:rPr>
+                <w:rFonts w:ascii="Calibri" w:hAnsi="Calibri" w:cs="Calibri"/>
+                <w:b/>
+                <w:bCs/>
+                <w:noProof w:val="0"/>
+                <w:color w:val="000000"/>
+                <w:sz w:val="22"/>
+                <w:szCs w:val="22"/>
+              </w:rPr>
+              <w:t>Fraud</w:t>
+            </w:r>
+            <w:proofErr w:type="spellEnd"/>
           </w:p>
         </w:tc>
         <w:tc>
@@ -25233,6 +25518,7 @@
                 <w:szCs w:val="22"/>
               </w:rPr>
             </w:pPr>
+            <w:proofErr w:type="spellStart"/>
             <w:r>
               <w:rPr>
                 <w:rFonts w:ascii="Calibri" w:hAnsi="Calibri" w:cs="Calibri"/>
@@ -25245,6 +25531,7 @@
               </w:rPr>
               <w:t>Fraud</w:t>
             </w:r>
+            <w:proofErr w:type="spellEnd"/>
           </w:p>
         </w:tc>
         <w:tc>
@@ -25332,8 +25619,22 @@
                 <w:sz w:val="22"/>
                 <w:szCs w:val="22"/>
               </w:rPr>
-              <w:t>Non-Fraud</w:t>
+              <w:t>Non-</w:t>
             </w:r>
+            <w:proofErr w:type="spellStart"/>
+            <w:r>
+              <w:rPr>
+                <w:rFonts w:ascii="Calibri" w:hAnsi="Calibri" w:cs="Calibri"/>
+                <w:b/>
+                <w:bCs/>
+                <w:noProof w:val="0"/>
+                <w:color w:val="000000"/>
+                <w:sz w:val="22"/>
+                <w:szCs w:val="22"/>
+              </w:rPr>
+              <w:t>Fraud</w:t>
+            </w:r>
+            <w:proofErr w:type="spellEnd"/>
           </w:p>
         </w:tc>
         <w:tc>
@@ -25485,6 +25786,7 @@
                 <w:szCs w:val="22"/>
               </w:rPr>
             </w:pPr>
+            <w:proofErr w:type="spellStart"/>
             <w:r>
               <w:rPr>
                 <w:rFonts w:ascii="Calibri" w:hAnsi="Calibri" w:cs="Calibri"/>
@@ -25497,6 +25799,7 @@
               </w:rPr>
               <w:t>Fraud</w:t>
             </w:r>
+            <w:proofErr w:type="spellEnd"/>
           </w:p>
         </w:tc>
         <w:tc>
@@ -25713,8 +26016,22 @@
                 <w:sz w:val="22"/>
                 <w:szCs w:val="22"/>
               </w:rPr>
-              <w:t>Non-Fraud</w:t>
+              <w:t>Non-</w:t>
             </w:r>
+            <w:proofErr w:type="spellStart"/>
+            <w:r>
+              <w:rPr>
+                <w:rFonts w:ascii="Calibri" w:hAnsi="Calibri" w:cs="Calibri"/>
+                <w:b/>
+                <w:bCs/>
+                <w:noProof w:val="0"/>
+                <w:color w:val="000000"/>
+                <w:sz w:val="22"/>
+                <w:szCs w:val="22"/>
+              </w:rPr>
+              <w:t>Fraud</w:t>
+            </w:r>
+            <w:proofErr w:type="spellEnd"/>
           </w:p>
         </w:tc>
         <w:tc>
@@ -25743,6 +26060,7 @@
                 <w:szCs w:val="22"/>
               </w:rPr>
             </w:pPr>
+            <w:proofErr w:type="spellStart"/>
             <w:r>
               <w:rPr>
                 <w:rFonts w:ascii="Calibri" w:hAnsi="Calibri" w:cs="Calibri"/>
@@ -25755,6 +26073,7 @@
               </w:rPr>
               <w:t>Fraud</w:t>
             </w:r>
+            <w:proofErr w:type="spellEnd"/>
           </w:p>
         </w:tc>
         <w:tc>
@@ -25842,8 +26161,22 @@
                 <w:sz w:val="22"/>
                 <w:szCs w:val="22"/>
               </w:rPr>
-              <w:t>Non-Fraud</w:t>
+              <w:t>Non-</w:t>
             </w:r>
+            <w:proofErr w:type="spellStart"/>
+            <w:r>
+              <w:rPr>
+                <w:rFonts w:ascii="Calibri" w:hAnsi="Calibri" w:cs="Calibri"/>
+                <w:b/>
+                <w:bCs/>
+                <w:noProof w:val="0"/>
+                <w:color w:val="000000"/>
+                <w:sz w:val="22"/>
+                <w:szCs w:val="22"/>
+              </w:rPr>
+              <w:t>Fraud</w:t>
+            </w:r>
+            <w:proofErr w:type="spellEnd"/>
           </w:p>
         </w:tc>
         <w:tc>
@@ -25995,6 +26328,7 @@
                 <w:szCs w:val="22"/>
               </w:rPr>
             </w:pPr>
+            <w:proofErr w:type="spellStart"/>
             <w:r>
               <w:rPr>
                 <w:rFonts w:ascii="Calibri" w:hAnsi="Calibri" w:cs="Calibri"/>
@@ -26007,6 +26341,7 @@
               </w:rPr>
               <w:t>Fraud</w:t>
             </w:r>
+            <w:proofErr w:type="spellEnd"/>
           </w:p>
         </w:tc>
         <w:tc>
@@ -26133,6 +26468,7 @@
                 <w:szCs w:val="22"/>
               </w:rPr>
             </w:pPr>
+            <w:proofErr w:type="spellStart"/>
             <w:r>
               <w:rPr>
                 <w:rFonts w:ascii="Calibri" w:hAnsi="Calibri" w:cs="Calibri"/>
@@ -26145,6 +26481,7 @@
               </w:rPr>
               <w:t>SMOTe</w:t>
             </w:r>
+            <w:proofErr w:type="spellEnd"/>
           </w:p>
         </w:tc>
         <w:tc>
@@ -26223,8 +26560,22 @@
                 <w:sz w:val="22"/>
                 <w:szCs w:val="22"/>
               </w:rPr>
-              <w:t>Non-Fraud</w:t>
+              <w:t>Non-</w:t>
             </w:r>
+            <w:proofErr w:type="spellStart"/>
+            <w:r>
+              <w:rPr>
+                <w:rFonts w:ascii="Calibri" w:hAnsi="Calibri" w:cs="Calibri"/>
+                <w:b/>
+                <w:bCs/>
+                <w:noProof w:val="0"/>
+                <w:color w:val="000000"/>
+                <w:sz w:val="22"/>
+                <w:szCs w:val="22"/>
+              </w:rPr>
+              <w:t>Fraud</w:t>
+            </w:r>
+            <w:proofErr w:type="spellEnd"/>
           </w:p>
         </w:tc>
         <w:tc>
@@ -26253,6 +26604,7 @@
                 <w:szCs w:val="22"/>
               </w:rPr>
             </w:pPr>
+            <w:proofErr w:type="spellStart"/>
             <w:r>
               <w:rPr>
                 <w:rFonts w:ascii="Calibri" w:hAnsi="Calibri" w:cs="Calibri"/>
@@ -26265,6 +26617,7 @@
               </w:rPr>
               <w:t>Fraud</w:t>
             </w:r>
+            <w:proofErr w:type="spellEnd"/>
           </w:p>
         </w:tc>
         <w:tc>
@@ -26352,8 +26705,22 @@
                 <w:sz w:val="22"/>
                 <w:szCs w:val="22"/>
               </w:rPr>
-              <w:t>Non-Fraud</w:t>
+              <w:t>Non-</w:t>
             </w:r>
+            <w:proofErr w:type="spellStart"/>
+            <w:r>
+              <w:rPr>
+                <w:rFonts w:ascii="Calibri" w:hAnsi="Calibri" w:cs="Calibri"/>
+                <w:b/>
+                <w:bCs/>
+                <w:noProof w:val="0"/>
+                <w:color w:val="000000"/>
+                <w:sz w:val="22"/>
+                <w:szCs w:val="22"/>
+              </w:rPr>
+              <w:t>Fraud</w:t>
+            </w:r>
+            <w:proofErr w:type="spellEnd"/>
           </w:p>
         </w:tc>
         <w:tc>
@@ -26505,6 +26872,7 @@
                 <w:szCs w:val="22"/>
               </w:rPr>
             </w:pPr>
+            <w:proofErr w:type="spellStart"/>
             <w:r>
               <w:rPr>
                 <w:rFonts w:ascii="Calibri" w:hAnsi="Calibri" w:cs="Calibri"/>
@@ -26517,6 +26885,7 @@
               </w:rPr>
               <w:t>Fraud</w:t>
             </w:r>
+            <w:proofErr w:type="spellEnd"/>
           </w:p>
         </w:tc>
         <w:tc>
@@ -26623,7 +26992,7 @@
           <w:sz w:val="20"/>
         </w:rPr>
       </w:pPr>
-      <w:commentRangeStart w:id="17"/>
+      <w:commentRangeStart w:id="6"/>
       <w:r>
         <w:rPr>
           <w:b/>
@@ -26656,12 +27025,12 @@
         </w:rPr>
         <w:t xml:space="preserve"> </w:t>
       </w:r>
-      <w:commentRangeEnd w:id="17"/>
+      <w:commentRangeEnd w:id="6"/>
       <w:r>
         <w:rPr>
           <w:rStyle w:val="CommentReference"/>
         </w:rPr>
-        <w:commentReference w:id="17"/>
+        <w:commentReference w:id="6"/>
       </w:r>
       <w:r>
         <w:rPr>
@@ -26813,7 +27182,7 @@
         </w:rPr>
         <w:t xml:space="preserve">com a assertividade de aproximadamente 0,037 – para 92 falsos negativos – com a assertividade de aproximadamente 0,882 utilizando o SMOTe. </w:t>
       </w:r>
-      <w:commentRangeStart w:id="18"/>
+      <w:commentRangeStart w:id="7"/>
       <w:r>
         <w:rPr>
           <w:bCs/>
@@ -26821,12 +27190,12 @@
         </w:rPr>
         <w:t xml:space="preserve">A tabela 6 ilustra a evolução das </w:t>
       </w:r>
-      <w:commentRangeEnd w:id="18"/>
+      <w:commentRangeEnd w:id="7"/>
       <w:r>
         <w:rPr>
           <w:rStyle w:val="CommentReference"/>
         </w:rPr>
-        <w:commentReference w:id="18"/>
+        <w:commentReference w:id="7"/>
       </w:r>
       <w:r>
         <w:rPr>
@@ -26933,8 +27302,22 @@
                 <w:sz w:val="22"/>
                 <w:szCs w:val="22"/>
               </w:rPr>
-              <w:t>SVM - validation</w:t>
+              <w:t xml:space="preserve">SVM - </w:t>
             </w:r>
+            <w:proofErr w:type="spellStart"/>
+            <w:r>
+              <w:rPr>
+                <w:rFonts w:ascii="Calibri" w:hAnsi="Calibri" w:cs="Calibri"/>
+                <w:b/>
+                <w:bCs/>
+                <w:noProof w:val="0"/>
+                <w:color w:val="000000"/>
+                <w:sz w:val="22"/>
+                <w:szCs w:val="22"/>
+              </w:rPr>
+              <w:t>validation</w:t>
+            </w:r>
+            <w:proofErr w:type="spellEnd"/>
           </w:p>
         </w:tc>
       </w:tr>
@@ -27059,6 +27442,7 @@
                 <w:szCs w:val="22"/>
               </w:rPr>
             </w:pPr>
+            <w:proofErr w:type="spellStart"/>
             <w:r>
               <w:rPr>
                 <w:rFonts w:ascii="Calibri" w:hAnsi="Calibri" w:cs="Calibri"/>
@@ -27071,6 +27455,7 @@
               </w:rPr>
               <w:t>Imbalanced</w:t>
             </w:r>
+            <w:proofErr w:type="spellEnd"/>
           </w:p>
         </w:tc>
         <w:tc>
@@ -27149,8 +27534,22 @@
                 <w:sz w:val="22"/>
                 <w:szCs w:val="22"/>
               </w:rPr>
-              <w:t>Non-Fraud</w:t>
+              <w:t>Non-</w:t>
             </w:r>
+            <w:proofErr w:type="spellStart"/>
+            <w:r>
+              <w:rPr>
+                <w:rFonts w:ascii="Calibri" w:hAnsi="Calibri" w:cs="Calibri"/>
+                <w:b/>
+                <w:bCs/>
+                <w:noProof w:val="0"/>
+                <w:color w:val="000000"/>
+                <w:sz w:val="22"/>
+                <w:szCs w:val="22"/>
+              </w:rPr>
+              <w:t>Fraud</w:t>
+            </w:r>
+            <w:proofErr w:type="spellEnd"/>
           </w:p>
         </w:tc>
         <w:tc>
@@ -27179,6 +27578,7 @@
                 <w:szCs w:val="22"/>
               </w:rPr>
             </w:pPr>
+            <w:proofErr w:type="spellStart"/>
             <w:r>
               <w:rPr>
                 <w:rFonts w:ascii="Calibri" w:hAnsi="Calibri" w:cs="Calibri"/>
@@ -27191,6 +27591,7 @@
               </w:rPr>
               <w:t>Fraud</w:t>
             </w:r>
+            <w:proofErr w:type="spellEnd"/>
           </w:p>
         </w:tc>
         <w:tc>
@@ -27278,8 +27679,22 @@
                 <w:sz w:val="22"/>
                 <w:szCs w:val="22"/>
               </w:rPr>
-              <w:t>Non-Fraud</w:t>
+              <w:t>Non-</w:t>
             </w:r>
+            <w:proofErr w:type="spellStart"/>
+            <w:r>
+              <w:rPr>
+                <w:rFonts w:ascii="Calibri" w:hAnsi="Calibri" w:cs="Calibri"/>
+                <w:b/>
+                <w:bCs/>
+                <w:noProof w:val="0"/>
+                <w:color w:val="000000"/>
+                <w:sz w:val="22"/>
+                <w:szCs w:val="22"/>
+              </w:rPr>
+              <w:t>Fraud</w:t>
+            </w:r>
+            <w:proofErr w:type="spellEnd"/>
           </w:p>
         </w:tc>
         <w:tc>
@@ -27431,6 +27846,7 @@
                 <w:szCs w:val="22"/>
               </w:rPr>
             </w:pPr>
+            <w:proofErr w:type="spellStart"/>
             <w:r>
               <w:rPr>
                 <w:rFonts w:ascii="Calibri" w:hAnsi="Calibri" w:cs="Calibri"/>
@@ -27443,6 +27859,7 @@
               </w:rPr>
               <w:t>Fraud</w:t>
             </w:r>
+            <w:proofErr w:type="spellEnd"/>
           </w:p>
         </w:tc>
         <w:tc>
@@ -27659,8 +28076,22 @@
                 <w:sz w:val="22"/>
                 <w:szCs w:val="22"/>
               </w:rPr>
-              <w:t>Non-Fraud</w:t>
+              <w:t>Non-</w:t>
             </w:r>
+            <w:proofErr w:type="spellStart"/>
+            <w:r>
+              <w:rPr>
+                <w:rFonts w:ascii="Calibri" w:hAnsi="Calibri" w:cs="Calibri"/>
+                <w:b/>
+                <w:bCs/>
+                <w:noProof w:val="0"/>
+                <w:color w:val="000000"/>
+                <w:sz w:val="22"/>
+                <w:szCs w:val="22"/>
+              </w:rPr>
+              <w:t>Fraud</w:t>
+            </w:r>
+            <w:proofErr w:type="spellEnd"/>
           </w:p>
         </w:tc>
         <w:tc>
@@ -27689,6 +28120,7 @@
                 <w:szCs w:val="22"/>
               </w:rPr>
             </w:pPr>
+            <w:proofErr w:type="spellStart"/>
             <w:r>
               <w:rPr>
                 <w:rFonts w:ascii="Calibri" w:hAnsi="Calibri" w:cs="Calibri"/>
@@ -27701,6 +28133,7 @@
               </w:rPr>
               <w:t>Fraud</w:t>
             </w:r>
+            <w:proofErr w:type="spellEnd"/>
           </w:p>
         </w:tc>
         <w:tc>
@@ -27788,8 +28221,22 @@
                 <w:sz w:val="22"/>
                 <w:szCs w:val="22"/>
               </w:rPr>
-              <w:t>Non-Fraud</w:t>
+              <w:t>Non-</w:t>
             </w:r>
+            <w:proofErr w:type="spellStart"/>
+            <w:r>
+              <w:rPr>
+                <w:rFonts w:ascii="Calibri" w:hAnsi="Calibri" w:cs="Calibri"/>
+                <w:b/>
+                <w:bCs/>
+                <w:noProof w:val="0"/>
+                <w:color w:val="000000"/>
+                <w:sz w:val="22"/>
+                <w:szCs w:val="22"/>
+              </w:rPr>
+              <w:t>Fraud</w:t>
+            </w:r>
+            <w:proofErr w:type="spellEnd"/>
           </w:p>
         </w:tc>
         <w:tc>
@@ -27941,6 +28388,7 @@
                 <w:szCs w:val="22"/>
               </w:rPr>
             </w:pPr>
+            <w:proofErr w:type="spellStart"/>
             <w:r>
               <w:rPr>
                 <w:rFonts w:ascii="Calibri" w:hAnsi="Calibri" w:cs="Calibri"/>
@@ -27953,6 +28401,7 @@
               </w:rPr>
               <w:t>Fraud</w:t>
             </w:r>
+            <w:proofErr w:type="spellEnd"/>
           </w:p>
         </w:tc>
         <w:tc>
@@ -28079,6 +28528,7 @@
                 <w:szCs w:val="22"/>
               </w:rPr>
             </w:pPr>
+            <w:proofErr w:type="spellStart"/>
             <w:r>
               <w:rPr>
                 <w:rFonts w:ascii="Calibri" w:hAnsi="Calibri" w:cs="Calibri"/>
@@ -28091,6 +28541,7 @@
               </w:rPr>
               <w:t>SMOTe</w:t>
             </w:r>
+            <w:proofErr w:type="spellEnd"/>
           </w:p>
         </w:tc>
         <w:tc>
@@ -28169,8 +28620,22 @@
                 <w:sz w:val="22"/>
                 <w:szCs w:val="22"/>
               </w:rPr>
-              <w:t>Non-Fraud</w:t>
+              <w:t>Non-</w:t>
             </w:r>
+            <w:proofErr w:type="spellStart"/>
+            <w:r>
+              <w:rPr>
+                <w:rFonts w:ascii="Calibri" w:hAnsi="Calibri" w:cs="Calibri"/>
+                <w:b/>
+                <w:bCs/>
+                <w:noProof w:val="0"/>
+                <w:color w:val="000000"/>
+                <w:sz w:val="22"/>
+                <w:szCs w:val="22"/>
+              </w:rPr>
+              <w:t>Fraud</w:t>
+            </w:r>
+            <w:proofErr w:type="spellEnd"/>
           </w:p>
         </w:tc>
         <w:tc>
@@ -28199,6 +28664,7 @@
                 <w:szCs w:val="22"/>
               </w:rPr>
             </w:pPr>
+            <w:proofErr w:type="spellStart"/>
             <w:r>
               <w:rPr>
                 <w:rFonts w:ascii="Calibri" w:hAnsi="Calibri" w:cs="Calibri"/>
@@ -28211,6 +28677,7 @@
               </w:rPr>
               <w:t>Fraud</w:t>
             </w:r>
+            <w:proofErr w:type="spellEnd"/>
           </w:p>
         </w:tc>
         <w:tc>
@@ -28298,8 +28765,22 @@
                 <w:sz w:val="22"/>
                 <w:szCs w:val="22"/>
               </w:rPr>
-              <w:t>Non-Fraud</w:t>
+              <w:t>Non-</w:t>
             </w:r>
+            <w:proofErr w:type="spellStart"/>
+            <w:r>
+              <w:rPr>
+                <w:rFonts w:ascii="Calibri" w:hAnsi="Calibri" w:cs="Calibri"/>
+                <w:b/>
+                <w:bCs/>
+                <w:noProof w:val="0"/>
+                <w:color w:val="000000"/>
+                <w:sz w:val="22"/>
+                <w:szCs w:val="22"/>
+              </w:rPr>
+              <w:t>Fraud</w:t>
+            </w:r>
+            <w:proofErr w:type="spellEnd"/>
           </w:p>
         </w:tc>
         <w:tc>
@@ -28451,6 +28932,7 @@
                 <w:szCs w:val="22"/>
               </w:rPr>
             </w:pPr>
+            <w:proofErr w:type="spellStart"/>
             <w:r>
               <w:rPr>
                 <w:rFonts w:ascii="Calibri" w:hAnsi="Calibri" w:cs="Calibri"/>
@@ -28463,6 +28945,7 @@
               </w:rPr>
               <w:t>Fraud</w:t>
             </w:r>
+            <w:proofErr w:type="spellEnd"/>
           </w:p>
         </w:tc>
         <w:tc>
@@ -28905,7 +29388,7 @@
         </w:rPr>
         <w:t>sem o balanceamento de classes</w:t>
       </w:r>
-      <w:commentRangeStart w:id="19"/>
+      <w:commentRangeStart w:id="8"/>
       <w:r>
         <w:rPr>
           <w:bCs/>
@@ -28913,12 +29396,12 @@
         </w:rPr>
         <w:t>, embora tenha apresentado uma ótima taxa de assertividade, apresentou uma matriz de confusão repleta de falsos negativos</w:t>
       </w:r>
-      <w:commentRangeEnd w:id="19"/>
+      <w:commentRangeEnd w:id="8"/>
       <w:r>
         <w:rPr>
           <w:rStyle w:val="CommentReference"/>
         </w:rPr>
-        <w:commentReference w:id="19"/>
+        <w:commentReference w:id="8"/>
       </w:r>
       <w:r>
         <w:rPr>
@@ -28950,6 +29433,473 @@
         </w:rPr>
         <w:lastRenderedPageBreak/>
         <w:t>além da melhoria de desempenho e diminuição de falsos negativos apresentaram, por conta da normalização e da redução de dimensionalidade, tiveram uma melhora em seu tempo de treinamento.</w:t>
+      </w:r>
+      <w:r>
+        <w:rPr>
+          <w:bCs/>
+          <w:color w:val="000000" w:themeColor="text1"/>
+        </w:rPr>
+        <w:t xml:space="preserve"> A tabela 7 </w:t>
+      </w:r>
+      <w:r>
+        <w:rPr>
+          <w:bCs/>
+          <w:color w:val="000000" w:themeColor="text1"/>
+        </w:rPr>
+        <w:t xml:space="preserve">demonstra o comparativo das taxas de assertividade tendo como base as taxas de assertividade dos modelos no </w:t>
+      </w:r>
+      <w:r>
+        <w:rPr>
+          <w:bCs/>
+          <w:i/>
+          <w:iCs/>
+          <w:color w:val="000000" w:themeColor="text1"/>
+        </w:rPr>
+        <w:t xml:space="preserve">dataset </w:t>
+      </w:r>
+      <w:r>
+        <w:rPr>
+          <w:bCs/>
+          <w:color w:val="000000" w:themeColor="text1"/>
+        </w:rPr>
+        <w:t>de treinamento desbalanceado (sem o uso do ROS ou do SMOTe).</w:t>
+      </w:r>
+    </w:p>
+    <w:p>
+      <w:pPr>
+        <w:spacing w:line="360" w:lineRule="auto"/>
+        <w:jc w:val="center"/>
+        <w:rPr>
+          <w:bCs/>
+          <w:color w:val="000000" w:themeColor="text1"/>
+        </w:rPr>
+      </w:pPr>
+      <w:r>
+        <w:drawing>
+          <wp:inline distT="0" distB="0" distL="0" distR="0" wp14:anchorId="094CC779" wp14:editId="1D3EB948">
+            <wp:extent cx="3975100" cy="1394026"/>
+            <wp:effectExtent l="0" t="0" r="6350" b="0"/>
+            <wp:docPr id="52" name="Picture 52"/>
+            <wp:cNvGraphicFramePr>
+              <a:graphicFrameLocks xmlns:a="http://schemas.openxmlformats.org/drawingml/2006/main" noChangeAspect="1"/>
+            </wp:cNvGraphicFramePr>
+            <a:graphic xmlns:a="http://schemas.openxmlformats.org/drawingml/2006/main">
+              <a:graphicData uri="http://schemas.openxmlformats.org/drawingml/2006/picture">
+                <pic:pic xmlns:pic="http://schemas.openxmlformats.org/drawingml/2006/picture">
+                  <pic:nvPicPr>
+                    <pic:cNvPr id="1" name=""/>
+                    <pic:cNvPicPr/>
+                  </pic:nvPicPr>
+                  <pic:blipFill>
+                    <a:blip r:embed="rId31"/>
+                    <a:stretch>
+                      <a:fillRect/>
+                    </a:stretch>
+                  </pic:blipFill>
+                  <pic:spPr>
+                    <a:xfrm>
+                      <a:off x="0" y="0"/>
+                      <a:ext cx="4009577" cy="1406117"/>
+                    </a:xfrm>
+                    <a:prstGeom prst="rect">
+                      <a:avLst/>
+                    </a:prstGeom>
+                  </pic:spPr>
+                </pic:pic>
+              </a:graphicData>
+            </a:graphic>
+          </wp:inline>
+        </w:drawing>
+      </w:r>
+    </w:p>
+    <w:p>
+      <w:pPr>
+        <w:outlineLvl w:val="0"/>
+        <w:rPr>
+          <w:color w:val="000000" w:themeColor="text1"/>
+          <w:sz w:val="20"/>
+        </w:rPr>
+      </w:pPr>
+      <w:r>
+        <w:rPr>
+          <w:b/>
+          <w:color w:val="000000" w:themeColor="text1"/>
+          <w:sz w:val="20"/>
+        </w:rPr>
+        <w:t>Tabela</w:t>
+      </w:r>
+      <w:r>
+        <w:rPr>
+          <w:b/>
+          <w:color w:val="000000" w:themeColor="text1"/>
+          <w:sz w:val="20"/>
+        </w:rPr>
+        <w:t xml:space="preserve"> </w:t>
+      </w:r>
+      <w:r>
+        <w:rPr>
+          <w:b/>
+          <w:color w:val="000000" w:themeColor="text1"/>
+          <w:sz w:val="20"/>
+        </w:rPr>
+        <w:t>7</w:t>
+      </w:r>
+      <w:r>
+        <w:rPr>
+          <w:b/>
+          <w:color w:val="000000" w:themeColor="text1"/>
+          <w:sz w:val="20"/>
+        </w:rPr>
+        <w:t xml:space="preserve"> –</w:t>
+      </w:r>
+      <w:r>
+        <w:rPr>
+          <w:color w:val="000000" w:themeColor="text1"/>
+          <w:sz w:val="20"/>
+        </w:rPr>
+        <w:t xml:space="preserve"> </w:t>
+      </w:r>
+      <w:r>
+        <w:rPr>
+          <w:color w:val="000000" w:themeColor="text1"/>
+          <w:sz w:val="20"/>
+        </w:rPr>
+        <w:t>Comparativo das taxas de assertividade</w:t>
+      </w:r>
+    </w:p>
+    <w:p>
+      <w:pPr>
+        <w:spacing w:line="360" w:lineRule="auto"/>
+        <w:outlineLvl w:val="0"/>
+        <w:rPr>
+          <w:color w:val="000000" w:themeColor="text1"/>
+          <w:sz w:val="20"/>
+          <w:shd w:val="clear" w:color="auto" w:fill="FFFFFF"/>
+        </w:rPr>
+      </w:pPr>
+      <w:r>
+        <w:rPr>
+          <w:b/>
+          <w:color w:val="000000" w:themeColor="text1"/>
+          <w:sz w:val="20"/>
+        </w:rPr>
+        <w:t xml:space="preserve">Fonte: </w:t>
+      </w:r>
+      <w:r>
+        <w:rPr>
+          <w:color w:val="000000" w:themeColor="text1"/>
+          <w:sz w:val="20"/>
+          <w:shd w:val="clear" w:color="auto" w:fill="FFFFFF"/>
+        </w:rPr>
+        <w:t>Autor</w:t>
+      </w:r>
+    </w:p>
+    <w:p>
+      <w:pPr>
+        <w:spacing w:line="360" w:lineRule="auto"/>
+        <w:ind w:firstLine="720"/>
+        <w:jc w:val="both"/>
+        <w:rPr>
+          <w:bCs/>
+          <w:color w:val="000000" w:themeColor="text1"/>
+        </w:rPr>
+      </w:pPr>
+      <w:r>
+        <w:rPr>
+          <w:bCs/>
+          <w:color w:val="000000" w:themeColor="text1"/>
+        </w:rPr>
+        <w:t xml:space="preserve">Como pode-se observar na tabela 7 – principalmente na coluna </w:t>
+      </w:r>
+      <w:r>
+        <w:rPr>
+          <w:bCs/>
+          <w:i/>
+          <w:iCs/>
+          <w:color w:val="000000" w:themeColor="text1"/>
+        </w:rPr>
+        <w:t xml:space="preserve">fraud </w:t>
+      </w:r>
+      <w:r>
+        <w:rPr>
+          <w:bCs/>
+          <w:i/>
+          <w:iCs/>
+          <w:color w:val="000000" w:themeColor="text1"/>
+        </w:rPr>
+        <w:softHyphen/>
+      </w:r>
+      <w:r>
+        <w:rPr>
+          <w:bCs/>
+          <w:color w:val="000000" w:themeColor="text1"/>
+        </w:rPr>
+        <w:t xml:space="preserve">– as taxas de assertividade dos três modelos utilizados neste trabalho ao longo das otimizações feitas nos </w:t>
+      </w:r>
+      <w:r>
+        <w:rPr>
+          <w:bCs/>
+          <w:i/>
+          <w:iCs/>
+          <w:color w:val="000000" w:themeColor="text1"/>
+        </w:rPr>
+        <w:t xml:space="preserve">datasets </w:t>
+      </w:r>
+      <w:r>
+        <w:rPr>
+          <w:bCs/>
+          <w:color w:val="000000" w:themeColor="text1"/>
+        </w:rPr>
+        <w:t xml:space="preserve">de treinamento. Na primeira linha da tabela pode-se observar o desempenho do </w:t>
+      </w:r>
+      <w:r>
+        <w:rPr>
+          <w:bCs/>
+          <w:i/>
+          <w:iCs/>
+          <w:color w:val="000000" w:themeColor="text1"/>
+        </w:rPr>
+        <w:t>tree classifier</w:t>
+      </w:r>
+      <w:r>
+        <w:rPr>
+          <w:bCs/>
+          <w:color w:val="000000" w:themeColor="text1"/>
+        </w:rPr>
+        <w:t xml:space="preserve"> nos </w:t>
+      </w:r>
+      <w:r>
+        <w:rPr>
+          <w:bCs/>
+          <w:i/>
+          <w:iCs/>
+          <w:color w:val="000000" w:themeColor="text1"/>
+        </w:rPr>
+        <w:t xml:space="preserve">datasets </w:t>
+      </w:r>
+      <w:r>
+        <w:rPr>
+          <w:bCs/>
+          <w:color w:val="000000" w:themeColor="text1"/>
+        </w:rPr>
+        <w:t>otimizados, respectivamente, pelo ROS e SMOTe. Nota-se que a correção do</w:t>
+      </w:r>
+      <w:r>
+        <w:rPr>
+          <w:bCs/>
+          <w:color w:val="000000" w:themeColor="text1"/>
+        </w:rPr>
+        <w:t xml:space="preserve"> </w:t>
+      </w:r>
+      <w:r>
+        <w:rPr>
+          <w:bCs/>
+          <w:i/>
+          <w:iCs/>
+          <w:color w:val="000000" w:themeColor="text1"/>
+        </w:rPr>
+        <w:t>class imbalance</w:t>
+      </w:r>
+      <w:r>
+        <w:rPr>
+          <w:bCs/>
+          <w:color w:val="000000" w:themeColor="text1"/>
+        </w:rPr>
+        <w:t xml:space="preserve"> pelo ROS e SMOTe, respectivamente</w:t>
+      </w:r>
+      <w:r>
+        <w:rPr>
+          <w:bCs/>
+          <w:i/>
+          <w:iCs/>
+          <w:color w:val="000000" w:themeColor="text1"/>
+        </w:rPr>
+        <w:t xml:space="preserve">, </w:t>
+      </w:r>
+      <w:r>
+        <w:rPr>
+          <w:bCs/>
+          <w:color w:val="000000" w:themeColor="text1"/>
+        </w:rPr>
+        <w:t xml:space="preserve">trouxeram, ao </w:t>
+      </w:r>
+      <w:r>
+        <w:rPr>
+          <w:bCs/>
+          <w:i/>
+          <w:iCs/>
+          <w:color w:val="000000" w:themeColor="text1"/>
+        </w:rPr>
+        <w:t>tree classifier</w:t>
+      </w:r>
+      <w:r>
+        <w:rPr>
+          <w:bCs/>
+          <w:color w:val="000000" w:themeColor="text1"/>
+        </w:rPr>
+        <w:t xml:space="preserve">, no </w:t>
+      </w:r>
+      <w:r>
+        <w:rPr>
+          <w:bCs/>
+          <w:i/>
+          <w:iCs/>
+          <w:color w:val="000000" w:themeColor="text1"/>
+        </w:rPr>
+        <w:t>dataset fraud</w:t>
+      </w:r>
+      <w:r>
+        <w:rPr>
+          <w:bCs/>
+          <w:color w:val="000000" w:themeColor="text1"/>
+        </w:rPr>
+        <w:t xml:space="preserve">, uma melhora de mais de 94,30% e 95,01% (indo de 0,041 para 0,719 com o ROS e 0,821 com o SMOTe). Para o </w:t>
+      </w:r>
+      <w:r>
+        <w:rPr>
+          <w:bCs/>
+          <w:i/>
+          <w:iCs/>
+          <w:color w:val="000000" w:themeColor="text1"/>
+        </w:rPr>
+        <w:t>r</w:t>
+      </w:r>
+      <w:r>
+        <w:rPr>
+          <w:bCs/>
+          <w:i/>
+          <w:iCs/>
+          <w:color w:val="000000" w:themeColor="text1"/>
+        </w:rPr>
+        <w:t xml:space="preserve">andom </w:t>
+      </w:r>
+      <w:r>
+        <w:rPr>
+          <w:bCs/>
+          <w:i/>
+          <w:iCs/>
+          <w:color w:val="000000" w:themeColor="text1"/>
+        </w:rPr>
+        <w:t>f</w:t>
+      </w:r>
+      <w:r>
+        <w:rPr>
+          <w:bCs/>
+          <w:i/>
+          <w:iCs/>
+          <w:color w:val="000000" w:themeColor="text1"/>
+        </w:rPr>
+        <w:t>orest</w:t>
+      </w:r>
+      <w:r>
+        <w:rPr>
+          <w:bCs/>
+          <w:color w:val="000000" w:themeColor="text1"/>
+        </w:rPr>
+        <w:t>, as melhorias</w:t>
+      </w:r>
+      <w:r>
+        <w:rPr>
+          <w:bCs/>
+          <w:color w:val="000000" w:themeColor="text1"/>
+        </w:rPr>
+        <w:t xml:space="preserve">, por conta do desempenho inicial no </w:t>
+      </w:r>
+      <w:r>
+        <w:rPr>
+          <w:bCs/>
+          <w:i/>
+          <w:iCs/>
+          <w:color w:val="000000" w:themeColor="text1"/>
+        </w:rPr>
+        <w:t xml:space="preserve">dataset </w:t>
+      </w:r>
+      <w:r>
+        <w:rPr>
+          <w:bCs/>
+          <w:color w:val="000000" w:themeColor="text1"/>
+        </w:rPr>
+        <w:t>de treinamento desbalanceado,</w:t>
+      </w:r>
+      <w:r>
+        <w:rPr>
+          <w:bCs/>
+          <w:color w:val="000000" w:themeColor="text1"/>
+        </w:rPr>
+        <w:t xml:space="preserve"> não foram tão acentuadas como no </w:t>
+      </w:r>
+      <w:r>
+        <w:rPr>
+          <w:bCs/>
+          <w:i/>
+          <w:iCs/>
+          <w:color w:val="000000" w:themeColor="text1"/>
+        </w:rPr>
+        <w:t>tree classifier</w:t>
+      </w:r>
+      <w:r>
+        <w:rPr>
+          <w:bCs/>
+          <w:i/>
+          <w:iCs/>
+          <w:color w:val="000000" w:themeColor="text1"/>
+        </w:rPr>
+        <w:t xml:space="preserve"> </w:t>
+      </w:r>
+      <w:r>
+        <w:rPr>
+          <w:bCs/>
+          <w:color w:val="000000" w:themeColor="text1"/>
+        </w:rPr>
+        <w:t xml:space="preserve">– aumentando as taxas de assertividade em cerca de 19,92% com o ROS e 29,75% com o SMOTe. Por fim, o SVM – em desemepenho foi o segundo termo entre o </w:t>
+      </w:r>
+      <w:r>
+        <w:rPr>
+          <w:bCs/>
+          <w:i/>
+          <w:iCs/>
+          <w:color w:val="000000" w:themeColor="text1"/>
+        </w:rPr>
+        <w:t xml:space="preserve">tree classifier </w:t>
+      </w:r>
+      <w:r>
+        <w:rPr>
+          <w:bCs/>
+          <w:color w:val="000000" w:themeColor="text1"/>
+        </w:rPr>
+        <w:t xml:space="preserve">e o </w:t>
+      </w:r>
+      <w:r>
+        <w:rPr>
+          <w:bCs/>
+          <w:i/>
+          <w:iCs/>
+          <w:color w:val="000000" w:themeColor="text1"/>
+        </w:rPr>
+        <w:t>random forests</w:t>
+      </w:r>
+      <w:r>
+        <w:rPr>
+          <w:bCs/>
+          <w:color w:val="000000" w:themeColor="text1"/>
+        </w:rPr>
+        <w:t xml:space="preserve"> – sua assertividade no </w:t>
+      </w:r>
+      <w:r>
+        <w:rPr>
+          <w:bCs/>
+          <w:i/>
+          <w:iCs/>
+          <w:color w:val="000000" w:themeColor="text1"/>
+        </w:rPr>
+        <w:t xml:space="preserve">dataset fraud </w:t>
+      </w:r>
+      <w:r>
+        <w:rPr>
+          <w:bCs/>
+          <w:color w:val="000000" w:themeColor="text1"/>
+        </w:rPr>
+        <w:t xml:space="preserve">aumentou cerca de 50% com o ROS e 56,24% com o SMOTe. </w:t>
       </w:r>
     </w:p>
     <w:p>
@@ -28959,24 +29909,38 @@
         <w:jc w:val="both"/>
         <w:rPr>
           <w:bCs/>
+          <w:color w:val="000000" w:themeColor="text1"/>
+        </w:rPr>
+      </w:pPr>
+      <w:r>
+        <w:rPr>
+          <w:bCs/>
+          <w:color w:val="000000" w:themeColor="text1"/>
+        </w:rPr>
+        <w:t>Em suma, como já mencionado anteriormente, técnicas de pré-processamento</w:t>
+      </w:r>
+      <w:r>
+        <w:rPr>
+          <w:bCs/>
+          <w:color w:val="000000" w:themeColor="text1"/>
+        </w:rPr>
+        <w:t xml:space="preserve"> são fundamentais para qualquer projeto de </w:t>
+      </w:r>
+      <w:r>
+        <w:rPr>
+          <w:bCs/>
           <w:i/>
           <w:iCs/>
           <w:color w:val="000000" w:themeColor="text1"/>
         </w:rPr>
-      </w:pPr>
-      <w:r>
-        <w:rPr>
-          <w:bCs/>
-          <w:color w:val="000000" w:themeColor="text1"/>
-        </w:rPr>
-        <w:t>Em suma, como já mencionado anteriormente, técnicas de pré-processamento</w:t>
-      </w:r>
-      <w:r>
-        <w:rPr>
-          <w:bCs/>
-          <w:color w:val="000000" w:themeColor="text1"/>
-        </w:rPr>
-        <w:t xml:space="preserve"> são fundamentais para qualquer projeto de </w:t>
+        <w:t>data science</w:t>
+      </w:r>
+      <w:r>
+        <w:rPr>
+          <w:bCs/>
+          <w:color w:val="000000" w:themeColor="text1"/>
+        </w:rPr>
+        <w:t xml:space="preserve"> em que os dados adquiridos, muitas vezes, são bagunçados. De modo geral tais técnicas, por melhorarem significativamente o desempenho dos modelos preditores num </w:t>
       </w:r>
       <w:r>
         <w:rPr>
@@ -28985,14 +29949,49 @@
           <w:iCs/>
           <w:color w:val="000000" w:themeColor="text1"/>
         </w:rPr>
-        <w:t>data science</w:t>
-      </w:r>
-      <w:r>
-        <w:rPr>
-          <w:bCs/>
-          <w:color w:val="000000" w:themeColor="text1"/>
-        </w:rPr>
-        <w:t xml:space="preserve"> em que os dados adquiridos, muitas vezes, são bagunçados. De modo geral tais técnicas, por melhorarem significativamente o desempenho dos modelos preditores num </w:t>
+        <w:t xml:space="preserve">dataset </w:t>
+      </w:r>
+      <w:r>
+        <w:rPr>
+          <w:bCs/>
+          <w:color w:val="000000" w:themeColor="text1"/>
+        </w:rPr>
+        <w:t xml:space="preserve">complexo, tornaram este trabalho um sucesso – tanto por </w:t>
+      </w:r>
+      <w:r>
+        <w:rPr>
+          <w:bCs/>
+          <w:color w:val="000000" w:themeColor="text1"/>
+        </w:rPr>
+        <w:t xml:space="preserve">ter </w:t>
+      </w:r>
+      <w:r>
+        <w:rPr>
+          <w:bCs/>
+          <w:color w:val="000000" w:themeColor="text1"/>
+        </w:rPr>
+        <w:t>agrega</w:t>
+      </w:r>
+      <w:r>
+        <w:rPr>
+          <w:bCs/>
+          <w:color w:val="000000" w:themeColor="text1"/>
+        </w:rPr>
+        <w:t>do</w:t>
+      </w:r>
+      <w:r>
+        <w:rPr>
+          <w:bCs/>
+          <w:color w:val="000000" w:themeColor="text1"/>
+        </w:rPr>
+        <w:t xml:space="preserve"> conhecimentos técnicos </w:t>
+      </w:r>
+      <w:r>
+        <w:rPr>
+          <w:bCs/>
+          <w:color w:val="000000" w:themeColor="text1"/>
+        </w:rPr>
+        <w:t xml:space="preserve">de </w:t>
       </w:r>
       <w:r>
         <w:rPr>
@@ -29001,49 +30000,21 @@
           <w:iCs/>
           <w:color w:val="000000" w:themeColor="text1"/>
         </w:rPr>
-        <w:t xml:space="preserve">dataset </w:t>
-      </w:r>
-      <w:r>
-        <w:rPr>
-          <w:bCs/>
-          <w:color w:val="000000" w:themeColor="text1"/>
-        </w:rPr>
-        <w:t xml:space="preserve">complexo, tornaram este trabalho um sucesso – tanto por </w:t>
-      </w:r>
-      <w:r>
-        <w:rPr>
-          <w:bCs/>
-          <w:color w:val="000000" w:themeColor="text1"/>
-        </w:rPr>
-        <w:t xml:space="preserve">ter </w:t>
-      </w:r>
-      <w:r>
-        <w:rPr>
-          <w:bCs/>
-          <w:color w:val="000000" w:themeColor="text1"/>
-        </w:rPr>
-        <w:t>agrega</w:t>
-      </w:r>
-      <w:r>
-        <w:rPr>
-          <w:bCs/>
-          <w:color w:val="000000" w:themeColor="text1"/>
-        </w:rPr>
-        <w:t>do</w:t>
-      </w:r>
-      <w:r>
-        <w:rPr>
-          <w:bCs/>
-          <w:color w:val="000000" w:themeColor="text1"/>
-        </w:rPr>
-        <w:t xml:space="preserve"> conhecimentos técnicos </w:t>
-      </w:r>
-      <w:r>
-        <w:rPr>
-          <w:bCs/>
-          <w:color w:val="000000" w:themeColor="text1"/>
-        </w:rPr>
-        <w:t xml:space="preserve">de </w:t>
+        <w:t xml:space="preserve">data science </w:t>
+      </w:r>
+      <w:r>
+        <w:rPr>
+          <w:bCs/>
+          <w:color w:val="000000" w:themeColor="text1"/>
+        </w:rPr>
+        <w:t xml:space="preserve">e aprendizado de máquina </w:t>
+      </w:r>
+      <w:r>
+        <w:rPr>
+          <w:bCs/>
+          <w:color w:val="000000" w:themeColor="text1"/>
+        </w:rPr>
+        <w:t xml:space="preserve">– algoritmos de classificação, técnicas de pré-processamento e </w:t>
       </w:r>
       <w:r>
         <w:rPr>
@@ -29052,21 +30023,14 @@
           <w:iCs/>
           <w:color w:val="000000" w:themeColor="text1"/>
         </w:rPr>
-        <w:t xml:space="preserve">data science </w:t>
-      </w:r>
-      <w:r>
-        <w:rPr>
-          <w:bCs/>
-          <w:color w:val="000000" w:themeColor="text1"/>
-        </w:rPr>
-        <w:t xml:space="preserve">e aprendizado de máquina </w:t>
-      </w:r>
-      <w:r>
-        <w:rPr>
-          <w:bCs/>
-          <w:color w:val="000000" w:themeColor="text1"/>
-        </w:rPr>
-        <w:t xml:space="preserve">– algoritmos de classificação, técnicas de pré-processamento e </w:t>
+        <w:t xml:space="preserve">data science – </w:t>
+      </w:r>
+      <w:r>
+        <w:rPr>
+          <w:bCs/>
+          <w:color w:val="000000" w:themeColor="text1"/>
+        </w:rPr>
+        <w:t xml:space="preserve">quanto por ter trazido à tona as dificuldades encontradas por equipes de </w:t>
       </w:r>
       <w:r>
         <w:rPr>
@@ -29075,31 +30039,28 @@
           <w:iCs/>
           <w:color w:val="000000" w:themeColor="text1"/>
         </w:rPr>
-        <w:t xml:space="preserve">data science – </w:t>
-      </w:r>
-      <w:r>
-        <w:rPr>
-          <w:bCs/>
-          <w:color w:val="000000" w:themeColor="text1"/>
-        </w:rPr>
-        <w:t xml:space="preserve">quanto por ter trazido à tona as dificuldades encontradas por equipes de </w:t>
-      </w:r>
-      <w:r>
+        <w:t>data science</w:t>
+      </w:r>
+      <w:r>
+        <w:rPr>
+          <w:bCs/>
+          <w:color w:val="000000" w:themeColor="text1"/>
+        </w:rPr>
+        <w:t xml:space="preserve"> que trabalham com predições de transações fraudulentas.</w:t>
+      </w:r>
+    </w:p>
+    <w:p>
+      <w:pPr>
+        <w:spacing w:after="240" w:line="360" w:lineRule="auto"/>
+        <w:ind w:firstLine="720"/>
+        <w:jc w:val="both"/>
         <w:rPr>
           <w:bCs/>
           <w:i/>
           <w:iCs/>
           <w:color w:val="000000" w:themeColor="text1"/>
         </w:rPr>
-        <w:t>data science</w:t>
-      </w:r>
-      <w:r>
-        <w:rPr>
-          <w:bCs/>
-          <w:color w:val="000000" w:themeColor="text1"/>
-        </w:rPr>
-        <w:t xml:space="preserve"> que trabalham com predições de transações fraudulentas.</w:t>
-      </w:r>
+      </w:pPr>
     </w:p>
     <w:p>
       <w:pPr>
@@ -29120,6 +30081,7 @@
           <w:b/>
           <w:color w:val="000000" w:themeColor="text1"/>
         </w:rPr>
+        <w:lastRenderedPageBreak/>
         <w:t>4.3</w:t>
       </w:r>
       <w:r>
@@ -29152,52 +30114,14 @@
           <w:bCs/>
           <w:color w:val="000000" w:themeColor="text1"/>
         </w:rPr>
-        <w:t xml:space="preserve">Por </w:t>
-      </w:r>
-      <w:commentRangeStart w:id="20"/>
-      <w:r>
-        <w:rPr>
-          <w:bCs/>
-          <w:color w:val="000000" w:themeColor="text1"/>
-        </w:rPr>
-        <w:t xml:space="preserve">conta de </w:t>
-      </w:r>
-      <w:r>
-        <w:rPr>
-          <w:bCs/>
-          <w:i/>
-          <w:iCs/>
-          <w:color w:val="000000" w:themeColor="text1"/>
-        </w:rPr>
-        <w:t xml:space="preserve">deadlines </w:t>
-      </w:r>
-      <w:r>
-        <w:rPr>
-          <w:bCs/>
-          <w:color w:val="000000" w:themeColor="text1"/>
-        </w:rPr>
-        <w:t xml:space="preserve">e </w:t>
-      </w:r>
-      <w:commentRangeEnd w:id="20"/>
-      <w:r>
-        <w:rPr>
-          <w:rStyle w:val="CommentReference"/>
-        </w:rPr>
-        <w:commentReference w:id="20"/>
-      </w:r>
-      <w:r>
-        <w:rPr>
-          <w:bCs/>
-          <w:color w:val="000000" w:themeColor="text1"/>
-        </w:rPr>
-        <w:t xml:space="preserve">definição de escopo – que abrangia em melhorar o desempenho de </w:t>
-      </w:r>
-      <w:r>
-        <w:rPr>
-          <w:bCs/>
-          <w:color w:val="000000" w:themeColor="text1"/>
-        </w:rPr>
-        <w:t xml:space="preserve">preditores nesse cenário de classificação – </w:t>
+        <w:t>Como propostas de trabalhos futuros,</w:t>
+      </w:r>
+      <w:r>
+        <w:rPr>
+          <w:bCs/>
+          <w:color w:val="000000" w:themeColor="text1"/>
+        </w:rPr>
+        <w:t xml:space="preserve"> </w:t>
       </w:r>
       <w:r>
         <w:rPr>
@@ -29211,21 +30135,7 @@
           <w:bCs/>
           <w:color w:val="000000" w:themeColor="text1"/>
         </w:rPr>
-        <w:t>-se</w:t>
-      </w:r>
-      <w:r>
-        <w:rPr>
-          <w:bCs/>
-          <w:color w:val="000000" w:themeColor="text1"/>
-        </w:rPr>
-        <w:t>, como continuação e estudos futuros</w:t>
-      </w:r>
-      <w:r>
-        <w:rPr>
-          <w:bCs/>
-          <w:color w:val="000000" w:themeColor="text1"/>
-        </w:rPr>
-        <w:t>:</w:t>
+        <w:t>-se:</w:t>
       </w:r>
     </w:p>
     <w:p>
@@ -29283,6 +30193,94 @@
           <w:bCs/>
           <w:color w:val="000000" w:themeColor="text1"/>
         </w:rPr>
+        <w:t xml:space="preserve">Comparar o desempenho dos preditores criados neste trabalho com o desempenho do preditor utilizado pela </w:t>
+      </w:r>
+      <w:r>
+        <w:rPr>
+          <w:bCs/>
+          <w:i/>
+          <w:iCs/>
+          <w:color w:val="000000" w:themeColor="text1"/>
+        </w:rPr>
+        <w:t xml:space="preserve">Nowergian </w:t>
+      </w:r>
+      <w:r>
+        <w:rPr>
+          <w:bCs/>
+          <w:i/>
+          <w:iCs/>
+          <w:color w:val="000000" w:themeColor="text1"/>
+        </w:rPr>
+        <w:t>University of Science and Technology</w:t>
+      </w:r>
+      <w:r>
+        <w:rPr>
+          <w:bCs/>
+          <w:i/>
+          <w:iCs/>
+          <w:color w:val="000000" w:themeColor="text1"/>
+        </w:rPr>
+        <w:t xml:space="preserve"> </w:t>
+      </w:r>
+      <w:r>
+        <w:rPr>
+          <w:bCs/>
+          <w:color w:val="000000" w:themeColor="text1"/>
+        </w:rPr>
+        <w:t xml:space="preserve">que gerou a coluna do </w:t>
+      </w:r>
+      <w:r>
+        <w:rPr>
+          <w:bCs/>
+          <w:i/>
+          <w:iCs/>
+          <w:color w:val="000000" w:themeColor="text1"/>
+        </w:rPr>
+        <w:t xml:space="preserve">isFlaggedFraud </w:t>
+      </w:r>
+      <w:r>
+        <w:rPr>
+          <w:bCs/>
+          <w:color w:val="000000" w:themeColor="text1"/>
+        </w:rPr>
+        <w:t xml:space="preserve">do </w:t>
+      </w:r>
+      <w:r>
+        <w:rPr>
+          <w:bCs/>
+          <w:i/>
+          <w:iCs/>
+          <w:color w:val="000000" w:themeColor="text1"/>
+        </w:rPr>
+        <w:t xml:space="preserve">dataset </w:t>
+      </w:r>
+      <w:r>
+        <w:rPr>
+          <w:bCs/>
+          <w:color w:val="000000" w:themeColor="text1"/>
+        </w:rPr>
+        <w:t>original;</w:t>
+      </w:r>
+    </w:p>
+    <w:p>
+      <w:pPr>
+        <w:pStyle w:val="ListParagraph"/>
+        <w:numPr>
+          <w:ilvl w:val="0"/>
+          <w:numId w:val="15"/>
+        </w:numPr>
+        <w:spacing w:after="240" w:line="360" w:lineRule="auto"/>
+        <w:jc w:val="both"/>
+        <w:rPr>
+          <w:bCs/>
+          <w:color w:val="000000" w:themeColor="text1"/>
+        </w:rPr>
+      </w:pPr>
+      <w:r>
+        <w:rPr>
+          <w:bCs/>
+          <w:color w:val="000000" w:themeColor="text1"/>
+        </w:rPr>
         <w:t>Utilizar GANs para:</w:t>
       </w:r>
     </w:p>
@@ -29540,6 +30538,118 @@
     <w:p>
       <w:pPr>
         <w:spacing w:line="360" w:lineRule="auto"/>
+        <w:jc w:val="center"/>
+        <w:outlineLvl w:val="0"/>
+        <w:rPr>
+          <w:b/>
+          <w:color w:val="000000" w:themeColor="text1"/>
+        </w:rPr>
+      </w:pPr>
+    </w:p>
+    <w:p>
+      <w:pPr>
+        <w:spacing w:line="360" w:lineRule="auto"/>
+        <w:jc w:val="center"/>
+        <w:outlineLvl w:val="0"/>
+        <w:rPr>
+          <w:b/>
+          <w:color w:val="000000" w:themeColor="text1"/>
+        </w:rPr>
+      </w:pPr>
+    </w:p>
+    <w:p>
+      <w:pPr>
+        <w:spacing w:line="360" w:lineRule="auto"/>
+        <w:jc w:val="center"/>
+        <w:outlineLvl w:val="0"/>
+        <w:rPr>
+          <w:b/>
+          <w:color w:val="000000" w:themeColor="text1"/>
+        </w:rPr>
+      </w:pPr>
+    </w:p>
+    <w:p>
+      <w:pPr>
+        <w:spacing w:line="360" w:lineRule="auto"/>
+        <w:jc w:val="center"/>
+        <w:outlineLvl w:val="0"/>
+        <w:rPr>
+          <w:b/>
+          <w:color w:val="000000" w:themeColor="text1"/>
+        </w:rPr>
+      </w:pPr>
+    </w:p>
+    <w:p>
+      <w:pPr>
+        <w:spacing w:line="360" w:lineRule="auto"/>
+        <w:jc w:val="center"/>
+        <w:outlineLvl w:val="0"/>
+        <w:rPr>
+          <w:b/>
+          <w:color w:val="000000" w:themeColor="text1"/>
+        </w:rPr>
+      </w:pPr>
+    </w:p>
+    <w:p>
+      <w:pPr>
+        <w:spacing w:line="360" w:lineRule="auto"/>
+        <w:jc w:val="center"/>
+        <w:outlineLvl w:val="0"/>
+        <w:rPr>
+          <w:b/>
+          <w:color w:val="000000" w:themeColor="text1"/>
+        </w:rPr>
+      </w:pPr>
+    </w:p>
+    <w:p>
+      <w:pPr>
+        <w:spacing w:line="360" w:lineRule="auto"/>
+        <w:jc w:val="center"/>
+        <w:outlineLvl w:val="0"/>
+        <w:rPr>
+          <w:b/>
+          <w:color w:val="000000" w:themeColor="text1"/>
+        </w:rPr>
+      </w:pPr>
+    </w:p>
+    <w:p>
+      <w:pPr>
+        <w:spacing w:line="360" w:lineRule="auto"/>
+        <w:jc w:val="center"/>
+        <w:outlineLvl w:val="0"/>
+        <w:rPr>
+          <w:b/>
+          <w:color w:val="000000" w:themeColor="text1"/>
+        </w:rPr>
+      </w:pPr>
+    </w:p>
+    <w:p>
+      <w:pPr>
+        <w:spacing w:line="360" w:lineRule="auto"/>
+        <w:jc w:val="center"/>
+        <w:outlineLvl w:val="0"/>
+        <w:rPr>
+          <w:b/>
+          <w:color w:val="000000" w:themeColor="text1"/>
+        </w:rPr>
+      </w:pPr>
+    </w:p>
+    <w:p>
+      <w:pPr>
+        <w:spacing w:line="360" w:lineRule="auto"/>
+        <w:jc w:val="center"/>
+        <w:outlineLvl w:val="0"/>
+        <w:rPr>
+          <w:b/>
+          <w:color w:val="000000" w:themeColor="text1"/>
+        </w:rPr>
+      </w:pPr>
+      <w:bookmarkStart w:id="9" w:name="_GoBack"/>
+      <w:bookmarkEnd w:id="9"/>
+    </w:p>
+    <w:p>
+      <w:pPr>
+        <w:spacing w:line="360" w:lineRule="auto"/>
         <w:outlineLvl w:val="0"/>
         <w:rPr>
           <w:b/>
@@ -30128,6 +31238,77 @@
       <w:pPr>
         <w:jc w:val="both"/>
         <w:rPr>
+          <w:b/>
+          <w:bCs/>
+          <w:color w:val="000000" w:themeColor="text1"/>
+        </w:rPr>
+      </w:pPr>
+      <w:r>
+        <w:rPr>
+          <w:color w:val="000000" w:themeColor="text1"/>
+          <w:lang w:val="en-US"/>
+        </w:rPr>
+        <w:t>CLAESEN, Marc; MOOR, Bart De.</w:t>
+      </w:r>
+      <w:r>
+        <w:rPr>
+          <w:b/>
+          <w:bCs/>
+          <w:color w:val="000000" w:themeColor="text1"/>
+          <w:lang w:val="en-US"/>
+        </w:rPr>
+        <w:t xml:space="preserve"> Hyperparameter Search in Machine Learning. </w:t>
+      </w:r>
+      <w:r>
+        <w:rPr>
+          <w:color w:val="000000" w:themeColor="text1"/>
+        </w:rPr>
+        <w:t>2015.</w:t>
+      </w:r>
+      <w:r>
+        <w:rPr>
+          <w:b/>
+          <w:bCs/>
+          <w:color w:val="000000" w:themeColor="text1"/>
+        </w:rPr>
+        <w:t xml:space="preserve"> </w:t>
+      </w:r>
+      <w:r>
+        <w:rPr>
+          <w:color w:val="000000" w:themeColor="text1"/>
+        </w:rPr>
+        <w:t>Disponível em: &lt;</w:t>
+      </w:r>
+      <w:r>
+        <w:t>https://arxiv.org/pdf/1502.02127.pdf</w:t>
+      </w:r>
+      <w:r>
+        <w:rPr>
+          <w:color w:val="000000" w:themeColor="text1"/>
+        </w:rPr>
+        <w:t xml:space="preserve">&gt;. </w:t>
+      </w:r>
+      <w:r>
+        <w:rPr>
+          <w:color w:val="000000" w:themeColor="text1"/>
+        </w:rPr>
+        <w:t>Acesso em: 14 de maio de 2020.</w:t>
+      </w:r>
+    </w:p>
+    <w:p>
+      <w:pPr>
+        <w:jc w:val="both"/>
+        <w:rPr>
+          <w:b/>
+          <w:bCs/>
+          <w:color w:val="000000" w:themeColor="text1"/>
+        </w:rPr>
+      </w:pPr>
+    </w:p>
+    <w:p>
+      <w:pPr>
+        <w:jc w:val="both"/>
+        <w:rPr>
           <w:color w:val="000000" w:themeColor="text1"/>
         </w:rPr>
       </w:pPr>
@@ -30150,8 +31331,15 @@
       <w:r>
         <w:rPr>
           <w:color w:val="000000" w:themeColor="text1"/>
-        </w:rPr>
-        <w:t>2019. Acesso em 16 de maio d</w:t>
+          <w:lang w:val="en-US"/>
+        </w:rPr>
+        <w:t xml:space="preserve">2019. </w:t>
+      </w:r>
+      <w:r>
+        <w:rPr>
+          <w:color w:val="000000" w:themeColor="text1"/>
+        </w:rPr>
+        <w:t>Acesso em 16 de maio d</w:t>
       </w:r>
       <w:r>
         <w:rPr>
@@ -30483,7 +31671,6 @@
           <w:color w:val="000000" w:themeColor="text1"/>
           <w:lang w:val="en-US"/>
         </w:rPr>
-        <w:lastRenderedPageBreak/>
         <w:t xml:space="preserve">J.R, </w:t>
       </w:r>
       <w:r>
@@ -31378,7 +32565,6 @@
           <w:b/>
           <w:color w:val="000000" w:themeColor="text1"/>
         </w:rPr>
-        <w:lastRenderedPageBreak/>
         <w:t xml:space="preserve">Apêndice A – </w:t>
       </w:r>
       <w:r>
@@ -32148,7 +33334,6 @@
           <w:color w:val="000000" w:themeColor="text1"/>
           <w:lang w:val="da-DK"/>
         </w:rPr>
-        <w:lastRenderedPageBreak/>
         <w:t xml:space="preserve">Apêndice B – </w:t>
       </w:r>
       <w:r>
@@ -32639,7 +33824,7 @@
                     <pic:cNvPicPr/>
                   </pic:nvPicPr>
                   <pic:blipFill>
-                    <a:blip r:embed="rId31">
+                    <a:blip r:embed="rId32">
                       <a:extLst>
                         <a:ext uri="{28A0092B-C50C-407E-A947-70E740481C1C}">
                           <a14:useLocalDpi xmlns:a14="http://schemas.microsoft.com/office/drawing/2010/main" val="0"/>
@@ -32943,7 +34128,6 @@
           <w:color w:val="000000" w:themeColor="text1"/>
           <w:lang w:val="en-US"/>
         </w:rPr>
-        <w:lastRenderedPageBreak/>
         <w:t xml:space="preserve">Apêndice C – Variável </w:t>
       </w:r>
       <w:r>
@@ -34078,7 +35262,6 @@
           <w:b/>
           <w:color w:val="000000" w:themeColor="text1"/>
         </w:rPr>
-        <w:lastRenderedPageBreak/>
         <w:t xml:space="preserve">Apêndice </w:t>
       </w:r>
       <w:r>
@@ -34629,7 +35812,6 @@
           <w:color w:val="000000" w:themeColor="text1"/>
           <w:lang w:val="en-US"/>
         </w:rPr>
-        <w:lastRenderedPageBreak/>
         <w:t>Apêndice E – Mi</w:t>
       </w:r>
       <w:r>
@@ -35098,7 +36280,6 @@
           <w:color w:val="000000" w:themeColor="text1"/>
           <w:lang w:val="en-US"/>
         </w:rPr>
-        <w:lastRenderedPageBreak/>
         <w:t>Apêndice H – Random Oversampling (ROS)</w:t>
       </w:r>
     </w:p>
@@ -35428,7 +36609,6 @@
           <w:color w:val="000000" w:themeColor="text1"/>
           <w:lang w:val="fr-FR"/>
         </w:rPr>
-        <w:lastRenderedPageBreak/>
         <w:t xml:space="preserve">Apêndice </w:t>
       </w:r>
       <w:r>
@@ -35757,7 +36937,6 @@
           <w:color w:val="000000" w:themeColor="text1"/>
           <w:lang w:val="en-US"/>
         </w:rPr>
-        <w:lastRenderedPageBreak/>
         <w:t>Anexo A – Support Vectors</w:t>
       </w:r>
     </w:p>
@@ -35792,7 +36971,7 @@
                     </pic:cNvPicPr>
                   </pic:nvPicPr>
                   <pic:blipFill>
-                    <a:blip r:embed="rId32">
+                    <a:blip r:embed="rId33">
                       <a:extLst>
                         <a:ext uri="{28A0092B-C50C-407E-A947-70E740481C1C}">
                           <a14:useLocalDpi xmlns:a14="http://schemas.microsoft.com/office/drawing/2010/main" val="0"/>
@@ -36130,7 +37309,6 @@
           <w:b/>
           <w:color w:val="000000" w:themeColor="text1"/>
         </w:rPr>
-        <w:lastRenderedPageBreak/>
         <w:t>Anexo B – Hiperplanos</w:t>
       </w:r>
     </w:p>
@@ -36164,7 +37342,7 @@
                     </pic:cNvPicPr>
                   </pic:nvPicPr>
                   <pic:blipFill>
-                    <a:blip r:embed="rId33" cstate="print">
+                    <a:blip r:embed="rId34" cstate="print">
                       <a:extLst>
                         <a:ext uri="{28A0092B-C50C-407E-A947-70E740481C1C}">
                           <a14:useLocalDpi xmlns:a14="http://schemas.microsoft.com/office/drawing/2010/main" val="0"/>
@@ -36603,7 +37781,6 @@
           <w:b/>
           <w:color w:val="000000" w:themeColor="text1"/>
         </w:rPr>
-        <w:lastRenderedPageBreak/>
         <w:t xml:space="preserve">Anexo C – </w:t>
       </w:r>
       <w:r>
@@ -36647,7 +37824,7 @@
                     </pic:cNvPicPr>
                   </pic:nvPicPr>
                   <pic:blipFill>
-                    <a:blip r:embed="rId34">
+                    <a:blip r:embed="rId35">
                       <a:extLst>
                         <a:ext uri="{28A0092B-C50C-407E-A947-70E740481C1C}">
                           <a14:useLocalDpi xmlns:a14="http://schemas.microsoft.com/office/drawing/2010/main" val="0"/>
@@ -36810,8 +37987,8 @@
       </w:pPr>
     </w:p>
     <w:sectPr>
-      <w:headerReference w:type="even" r:id="rId35"/>
-      <w:headerReference w:type="default" r:id="rId36"/>
+      <w:headerReference w:type="even" r:id="rId36"/>
+      <w:headerReference w:type="default" r:id="rId37"/>
       <w:pgSz w:w="11900" w:h="16840"/>
       <w:pgMar w:top="1701" w:right="1134" w:bottom="1134" w:left="1701" w:header="708" w:footer="708" w:gutter="0"/>
       <w:cols w:space="708"/>
@@ -36823,7 +38000,7 @@
 
 <file path=word/comments.xml><?xml version="1.0" encoding="utf-8"?>
 <w:comments xmlns:wpc="http://schemas.microsoft.com/office/word/2010/wordprocessingCanvas" xmlns:cx="http://schemas.microsoft.com/office/drawing/2014/chartex" xmlns:cx1="http://schemas.microsoft.com/office/drawing/2015/9/8/chartex" xmlns:cx2="http://schemas.microsoft.com/office/drawing/2015/10/21/chartex" xmlns:cx3="http://schemas.microsoft.com/office/drawing/2016/5/9/chartex" xmlns:cx4="http://schemas.microsoft.com/office/drawing/2016/5/10/chartex" xmlns:cx5="http://schemas.microsoft.com/office/drawing/2016/5/11/chartex" xmlns:cx6="http://schemas.microsoft.com/office/drawing/2016/5/12/chartex" xmlns:cx7="http://schemas.microsoft.com/office/drawing/2016/5/13/chartex" xmlns:cx8="http://schemas.microsoft.com/office/drawing/2016/5/14/chartex" xmlns:mc="http://schemas.openxmlformats.org/markup-compatibility/2006" xmlns:aink="http://schemas.microsoft.com/office/drawing/2016/ink" xmlns:am3d="http://schemas.microsoft.com/office/drawing/2017/model3d" xmlns:o="urn:schemas-microsoft-com:office:office" xmlns:r="http://schemas.openxmlformats.org/officeDocument/2006/relationships" xmlns:m="http://schemas.openxmlformats.org/officeDocument/2006/math" xmlns:v="urn:schemas-microsoft-com:vml" xmlns:wp14="http://schemas.microsoft.com/office/word/2010/wordprocessingDrawing" xmlns:wp="http://schemas.openxmlformats.org/drawingml/2006/wordprocessingDrawing" xmlns:w10="urn:schemas-microsoft-com:office:word" xmlns:w="http://schemas.openxmlformats.org/wordprocessingml/2006/main" xmlns:w14="http://schemas.microsoft.com/office/word/2010/wordml" xmlns:w15="http://schemas.microsoft.com/office/word/2012/wordml" xmlns:w16cid="http://schemas.microsoft.com/office/word/2016/wordml/cid" xmlns:w16se="http://schemas.microsoft.com/office/word/2015/wordml/symex" xmlns:wpg="http://schemas.microsoft.com/office/word/2010/wordprocessingGroup" xmlns:wpi="http://schemas.microsoft.com/office/word/2010/wordprocessingInk" xmlns:wne="http://schemas.microsoft.com/office/word/2006/wordml" xmlns:wps="http://schemas.microsoft.com/office/word/2010/wordprocessingShape" mc:Ignorable="w14 w15 w16se w16cid wp14">
-  <w:comment w:id="1" w:author="Marcos Selmini" w:date="2020-05-24T09:51:00Z" w:initials="MS">
+  <w:comment w:id="1" w:author="Marcos Selmini" w:date="2020-05-24T11:53:00Z" w:initials="MS">
     <w:p>
       <w:pPr>
         <w:pStyle w:val="CommentText"/>
@@ -36835,11 +38012,11 @@
         <w:annotationRef/>
       </w:r>
       <w:r>
-        <w:t>Bruno, esse trecho eu li e reli algumas vezes, mas não consegui estabelecer uma conexão. Ele parece um pouco desconexo para mim. Veja o que vc acha.</w:t>
+        <w:t>Tem alguma referência para colocar aqui?</w:t>
       </w:r>
     </w:p>
   </w:comment>
-  <w:comment w:id="2" w:author="Marcos Selmini" w:date="2020-05-24T10:08:00Z" w:initials="MS">
+  <w:comment w:id="2" w:author="Marcos Selmini" w:date="2020-05-24T12:05:00Z" w:initials="MS">
     <w:p>
       <w:pPr>
         <w:pStyle w:val="CommentText"/>
@@ -36851,11 +38028,11 @@
         <w:annotationRef/>
       </w:r>
       <w:r>
-        <w:t>Eu reescrevi o trecho que estava aqui. Veja se é compreensível para vc.</w:t>
+        <w:t>“vale” no sentido de queda?</w:t>
       </w:r>
     </w:p>
   </w:comment>
-  <w:comment w:id="3" w:author="Marcos Selmini" w:date="2020-05-24T10:09:00Z" w:initials="MS">
+  <w:comment w:id="3" w:author="Marcos Selmini" w:date="2020-05-24T15:28:00Z" w:initials="MS">
     <w:p>
       <w:pPr>
         <w:pStyle w:val="CommentText"/>
@@ -36867,63 +38044,75 @@
         <w:annotationRef/>
       </w:r>
       <w:r>
-        <w:t>Bruno, na introdução tem o seguinte objetivo:</w:t>
-      </w:r>
-    </w:p>
+        <w:t>Onde está essa informação na figura 17?</w:t>
+      </w:r>
+    </w:p>
+  </w:comment>
+  <w:comment w:id="4" w:author="Marcos Selmini" w:date="2020-05-24T15:34:00Z" w:initials="MS">
     <w:p>
       <w:pPr>
         <w:pStyle w:val="CommentText"/>
       </w:pPr>
-    </w:p>
+      <w:r>
+        <w:rPr>
+          <w:rStyle w:val="CommentReference"/>
+        </w:rPr>
+        <w:annotationRef/>
+      </w:r>
+      <w:r>
+        <w:t>Não me lembro de ter lido nada a respeito.Se vc já falou, por favor, ignore.</w:t>
+      </w:r>
+    </w:p>
+  </w:comment>
+  <w:comment w:id="5" w:author="Marcos Selmini" w:date="2020-05-24T15:36:00Z" w:initials="MS">
     <w:p>
       <w:pPr>
         <w:pStyle w:val="CommentText"/>
-        <w:rPr>
-          <w:color w:val="000000" w:themeColor="text1"/>
-        </w:rPr>
-      </w:pPr>
-      <w:r>
-        <w:rPr>
-          <w:color w:val="000000" w:themeColor="text1"/>
-        </w:rPr>
-        <w:t xml:space="preserve">Este trabalho tem como finalidade, entender a fundamentação teórica das RNAs, bem como, o seu processo de concepção e treinamento, com o propósito de analisar e reconhecer os padrões de transações </w:t>
-      </w:r>
-      <w:r>
-        <w:rPr>
-          <w:i/>
-          <w:iCs/>
-          <w:color w:val="000000" w:themeColor="text1"/>
-        </w:rPr>
-        <w:t xml:space="preserve">online </w:t>
-      </w:r>
-      <w:r>
-        <w:rPr>
-          <w:color w:val="000000" w:themeColor="text1"/>
-        </w:rPr>
-        <w:t>de caráter fraudulento</w:t>
-      </w:r>
-    </w:p>
+      </w:pPr>
+      <w:r>
+        <w:rPr>
+          <w:rStyle w:val="CommentReference"/>
+        </w:rPr>
+        <w:annotationRef/>
+      </w:r>
+      <w:r>
+        <w:t>Bruno, talvez essa seja uma das perguntas: diferença entre tabela, quadro e figura. Até para mim a ESPM fez uma confusão doida. kkkkkk</w:t>
+      </w:r>
+    </w:p>
+  </w:comment>
+  <w:comment w:id="6" w:author="Marcos Selmini" w:date="2020-05-24T15:47:00Z" w:initials="MS">
     <w:p>
       <w:pPr>
         <w:pStyle w:val="CommentText"/>
-        <w:rPr>
-          <w:color w:val="000000" w:themeColor="text1"/>
-        </w:rPr>
-      </w:pPr>
-    </w:p>
+      </w:pPr>
+      <w:r>
+        <w:rPr>
+          <w:rStyle w:val="CommentReference"/>
+        </w:rPr>
+        <w:annotationRef/>
+      </w:r>
+      <w:r>
+        <w:t>A regra é a tabela ou figura ou quadro vir depois que lea é referenciada no texto</w:t>
+      </w:r>
+    </w:p>
+  </w:comment>
+  <w:comment w:id="7" w:author="Marcos Selmini" w:date="2020-05-24T15:49:00Z" w:initials="MS">
     <w:p>
       <w:pPr>
         <w:pStyle w:val="CommentText"/>
       </w:pPr>
       <w:r>
         <w:rPr>
-          <w:color w:val="000000" w:themeColor="text1"/>
-        </w:rPr>
-        <w:t>É importante que tenha coerência. O que está na introdução também deve estar aqui. É apenas fazer um ajuste.</w:t>
+          <w:rStyle w:val="CommentReference"/>
+        </w:rPr>
+        <w:annotationRef/>
+      </w:r>
+      <w:r>
+        <w:t>Acho que vc não colocou a tabela 5 aqui embaixo para não ficar grudada na tabela 6, certo? Veja se vc consegue.</w:t>
       </w:r>
     </w:p>
   </w:comment>
-  <w:comment w:id="4" w:author="Marcos Selmini" w:date="2020-05-24T11:53:00Z" w:initials="MS">
+  <w:comment w:id="8" w:author="Marcos Selmini" w:date="2020-05-24T16:19:00Z" w:initials="MS">
     <w:p>
       <w:pPr>
         <w:pStyle w:val="CommentText"/>
@@ -36935,247 +38124,7 @@
         <w:annotationRef/>
       </w:r>
       <w:r>
-        <w:t>Tem alguma referência para colocar aqui?</w:t>
-      </w:r>
-    </w:p>
-  </w:comment>
-  <w:comment w:id="5" w:author="Marcos Selmini" w:date="2020-05-24T15:15:00Z" w:initials="MS">
-    <w:p>
-      <w:pPr>
-        <w:pStyle w:val="CommentText"/>
-      </w:pPr>
-      <w:r>
-        <w:rPr>
-          <w:rStyle w:val="CommentReference"/>
-        </w:rPr>
-        <w:annotationRef/>
-      </w:r>
-      <w:r>
-        <w:t>Bruno, se tiver um tempo ainda, acho que seria legal refazer a tabela para deixar o título de cada coluna no mesmo nível que a palavra sample.</w:t>
-      </w:r>
-    </w:p>
-  </w:comment>
-  <w:comment w:id="6" w:author="Marcos Selmini" w:date="2020-05-24T11:56:00Z" w:initials="MS">
-    <w:p>
-      <w:pPr>
-        <w:pStyle w:val="CommentText"/>
-      </w:pPr>
-      <w:r>
-        <w:rPr>
-          <w:rStyle w:val="CommentReference"/>
-        </w:rPr>
-        <w:annotationRef/>
-      </w:r>
-      <w:r>
-        <w:t>Fica como figura mesmo ou quadro? Muito doido esse negócio!!!! kkkkkk</w:t>
-      </w:r>
-    </w:p>
-  </w:comment>
-  <w:comment w:id="7" w:author="Marcos Selmini" w:date="2020-05-24T15:16:00Z" w:initials="MS">
-    <w:p>
-      <w:pPr>
-        <w:pStyle w:val="CommentText"/>
-      </w:pPr>
-      <w:r>
-        <w:rPr>
-          <w:rStyle w:val="CommentReference"/>
-        </w:rPr>
-        <w:annotationRef/>
-      </w:r>
-      <w:r>
-        <w:t xml:space="preserve">“train” é a porcentagem de dados de trainamento? Não ficou claro para mim o significado. E “test”. </w:t>
-      </w:r>
-    </w:p>
-  </w:comment>
-  <w:comment w:id="8" w:author="Marcos Selmini" w:date="2020-05-24T12:03:00Z" w:initials="MS">
-    <w:p>
-      <w:pPr>
-        <w:pStyle w:val="CommentText"/>
-      </w:pPr>
-      <w:r>
-        <w:rPr>
-          <w:rStyle w:val="CommentReference"/>
-        </w:rPr>
-        <w:annotationRef/>
-      </w:r>
-      <w:r>
-        <w:t>Bruno, quando vc diz “quarto dataset”, quais são os outros 3? Não era um único dataset que estava sendo utilizado?</w:t>
-      </w:r>
-    </w:p>
-  </w:comment>
-  <w:comment w:id="9" w:author="Marcos Selmini" w:date="2020-05-24T15:18:00Z" w:initials="MS">
-    <w:p>
-      <w:pPr>
-        <w:pStyle w:val="CommentText"/>
-      </w:pPr>
-      <w:r>
-        <w:rPr>
-          <w:rStyle w:val="CommentReference"/>
-        </w:rPr>
-        <w:annotationRef/>
-      </w:r>
-      <w:r>
-        <w:t>Mesma observação feita para a tabela anterior.</w:t>
-      </w:r>
-    </w:p>
-  </w:comment>
-  <w:comment w:id="10" w:author="Marcos Selmini" w:date="2020-05-24T12:05:00Z" w:initials="MS">
-    <w:p>
-      <w:pPr>
-        <w:pStyle w:val="CommentText"/>
-      </w:pPr>
-      <w:r>
-        <w:rPr>
-          <w:rStyle w:val="CommentReference"/>
-        </w:rPr>
-        <w:annotationRef/>
-      </w:r>
-      <w:r>
-        <w:t>“vale” no sentido de queda?</w:t>
-      </w:r>
-    </w:p>
-  </w:comment>
-  <w:comment w:id="11" w:author="Marcos Selmini" w:date="2020-05-24T15:21:00Z" w:initials="MS">
-    <w:p>
-      <w:pPr>
-        <w:pStyle w:val="CommentText"/>
-      </w:pPr>
-      <w:r>
-        <w:rPr>
-          <w:rStyle w:val="CommentReference"/>
-        </w:rPr>
-        <w:annotationRef/>
-      </w:r>
-      <w:r>
-        <w:t>Essa numeração está correta? A figura abaixo é 16</w:t>
-      </w:r>
-    </w:p>
-  </w:comment>
-  <w:comment w:id="13" w:author="Marcos Selmini" w:date="2020-05-24T15:26:00Z" w:initials="MS">
-    <w:p>
-      <w:pPr>
-        <w:pStyle w:val="CommentText"/>
-      </w:pPr>
-      <w:r>
-        <w:rPr>
-          <w:rStyle w:val="CommentReference"/>
-        </w:rPr>
-        <w:annotationRef/>
-      </w:r>
-      <w:r>
-        <w:t>Basicamente o mesmo resultado, certo?</w:t>
-      </w:r>
-    </w:p>
-  </w:comment>
-  <w:comment w:id="14" w:author="Marcos Selmini" w:date="2020-05-24T15:28:00Z" w:initials="MS">
-    <w:p>
-      <w:pPr>
-        <w:pStyle w:val="CommentText"/>
-      </w:pPr>
-      <w:r>
-        <w:rPr>
-          <w:rStyle w:val="CommentReference"/>
-        </w:rPr>
-        <w:annotationRef/>
-      </w:r>
-      <w:r>
-        <w:t>Onde está essa informação na figura 17?</w:t>
-      </w:r>
-    </w:p>
-  </w:comment>
-  <w:comment w:id="15" w:author="Marcos Selmini" w:date="2020-05-24T15:34:00Z" w:initials="MS">
-    <w:p>
-      <w:pPr>
-        <w:pStyle w:val="CommentText"/>
-      </w:pPr>
-      <w:r>
-        <w:rPr>
-          <w:rStyle w:val="CommentReference"/>
-        </w:rPr>
-        <w:annotationRef/>
-      </w:r>
-      <w:r>
-        <w:t>Não me lembro de ter lido nada a respeito.Se vc já falou, por favor, ignore.</w:t>
-      </w:r>
-    </w:p>
-  </w:comment>
-  <w:comment w:id="16" w:author="Marcos Selmini" w:date="2020-05-24T15:36:00Z" w:initials="MS">
-    <w:p>
-      <w:pPr>
-        <w:pStyle w:val="CommentText"/>
-      </w:pPr>
-      <w:r>
-        <w:rPr>
-          <w:rStyle w:val="CommentReference"/>
-        </w:rPr>
-        <w:annotationRef/>
-      </w:r>
-      <w:r>
-        <w:t>Bruno, talvez essa seja uma das perguntas: diferença entre tabela, quadro e figura. Até para mim a ESPM fez uma confusão doida. kkkkkk</w:t>
-      </w:r>
-    </w:p>
-  </w:comment>
-  <w:comment w:id="17" w:author="Marcos Selmini" w:date="2020-05-24T15:47:00Z" w:initials="MS">
-    <w:p>
-      <w:pPr>
-        <w:pStyle w:val="CommentText"/>
-      </w:pPr>
-      <w:r>
-        <w:rPr>
-          <w:rStyle w:val="CommentReference"/>
-        </w:rPr>
-        <w:annotationRef/>
-      </w:r>
-      <w:r>
-        <w:t>A regra é a tabela ou figura ou quadro vir depois que lea é referenciada no texto</w:t>
-      </w:r>
-    </w:p>
-  </w:comment>
-  <w:comment w:id="18" w:author="Marcos Selmini" w:date="2020-05-24T15:49:00Z" w:initials="MS">
-    <w:p>
-      <w:pPr>
-        <w:pStyle w:val="CommentText"/>
-      </w:pPr>
-      <w:r>
-        <w:rPr>
-          <w:rStyle w:val="CommentReference"/>
-        </w:rPr>
-        <w:annotationRef/>
-      </w:r>
-      <w:r>
-        <w:t>Acho que vc não colocou a tabela 5 aqui embaixo para não ficar grudada na tabela 6, certo? Veja se vc consegue.</w:t>
-      </w:r>
-    </w:p>
-  </w:comment>
-  <w:comment w:id="19" w:author="Marcos Selmini" w:date="2020-05-24T16:19:00Z" w:initials="MS">
-    <w:p>
-      <w:pPr>
-        <w:pStyle w:val="CommentText"/>
-      </w:pPr>
-      <w:r>
-        <w:rPr>
-          <w:rStyle w:val="CommentReference"/>
-        </w:rPr>
-        <w:annotationRef/>
-      </w:r>
-      <w:r>
         <w:t xml:space="preserve">Bruno, seria interessante colocar aqui as taxas , por exemplo, quanto melhorou ou quanto piorou? Qual a porcentagem? Meu orientador de doutorado sempre dizia que ele lia o resumo, a introdução e a conclusão primeiro: isso deveria dar uma panorama geral de tudo que ele iria ler no trabalho. </w:t>
-      </w:r>
-    </w:p>
-  </w:comment>
-  <w:comment w:id="20" w:author="Marcos Selmini" w:date="2020-05-24T16:22:00Z" w:initials="MS">
-    <w:p>
-      <w:pPr>
-        <w:pStyle w:val="CommentText"/>
-      </w:pPr>
-      <w:r>
-        <w:rPr>
-          <w:rStyle w:val="CommentReference"/>
-        </w:rPr>
-        <w:annotationRef/>
-      </w:r>
-      <w:r>
-        <w:t>Bruno, geralmente a gente não coloca esse tipo de informação para dizer que “não deu tempo”. Podemos ir direto ao ponto: “ ... como proposta de trabalhos futuros ..”</w:t>
       </w:r>
     </w:p>
   </w:comment>
@@ -37184,25 +38133,14 @@
 
 <file path=word/commentsExtended.xml><?xml version="1.0" encoding="utf-8"?>
 <w15:commentsEx xmlns:wpc="http://schemas.microsoft.com/office/word/2010/wordprocessingCanvas" xmlns:cx="http://schemas.microsoft.com/office/drawing/2014/chartex" xmlns:cx1="http://schemas.microsoft.com/office/drawing/2015/9/8/chartex" xmlns:cx2="http://schemas.microsoft.com/office/drawing/2015/10/21/chartex" xmlns:cx3="http://schemas.microsoft.com/office/drawing/2016/5/9/chartex" xmlns:cx4="http://schemas.microsoft.com/office/drawing/2016/5/10/chartex" xmlns:cx5="http://schemas.microsoft.com/office/drawing/2016/5/11/chartex" xmlns:cx6="http://schemas.microsoft.com/office/drawing/2016/5/12/chartex" xmlns:cx7="http://schemas.microsoft.com/office/drawing/2016/5/13/chartex" xmlns:cx8="http://schemas.microsoft.com/office/drawing/2016/5/14/chartex" xmlns:mc="http://schemas.openxmlformats.org/markup-compatibility/2006" xmlns:aink="http://schemas.microsoft.com/office/drawing/2016/ink" xmlns:am3d="http://schemas.microsoft.com/office/drawing/2017/model3d" xmlns:o="urn:schemas-microsoft-com:office:office" xmlns:r="http://schemas.openxmlformats.org/officeDocument/2006/relationships" xmlns:m="http://schemas.openxmlformats.org/officeDocument/2006/math" xmlns:v="urn:schemas-microsoft-com:vml" xmlns:wp14="http://schemas.microsoft.com/office/word/2010/wordprocessingDrawing" xmlns:wp="http://schemas.openxmlformats.org/drawingml/2006/wordprocessingDrawing" xmlns:w10="urn:schemas-microsoft-com:office:word" xmlns:w="http://schemas.openxmlformats.org/wordprocessingml/2006/main" xmlns:w14="http://schemas.microsoft.com/office/word/2010/wordml" xmlns:w15="http://schemas.microsoft.com/office/word/2012/wordml" xmlns:w16cid="http://schemas.microsoft.com/office/word/2016/wordml/cid" xmlns:w16se="http://schemas.microsoft.com/office/word/2015/wordml/symex" xmlns:wpg="http://schemas.microsoft.com/office/word/2010/wordprocessingGroup" xmlns:wpi="http://schemas.microsoft.com/office/word/2010/wordprocessingInk" xmlns:wne="http://schemas.microsoft.com/office/word/2006/wordml" xmlns:wps="http://schemas.microsoft.com/office/word/2010/wordprocessingShape" mc:Ignorable="w14 w15 w16se w16cid wp14">
-  <w15:commentEx w15:paraId="55CEB58D" w15:done="1"/>
-  <w15:commentEx w15:paraId="24B6A080" w15:done="1"/>
-  <w15:commentEx w15:paraId="0337F773" w15:done="1"/>
   <w15:commentEx w15:paraId="67DB084D" w15:done="0"/>
-  <w15:commentEx w15:paraId="5918466A" w15:done="0"/>
-  <w15:commentEx w15:paraId="60218F0D" w15:done="0"/>
-  <w15:commentEx w15:paraId="49E2D90E" w15:done="0"/>
-  <w15:commentEx w15:paraId="77282614" w15:done="0"/>
-  <w15:commentEx w15:paraId="0818F814" w15:done="0"/>
   <w15:commentEx w15:paraId="0CFFC63C" w15:done="0"/>
-  <w15:commentEx w15:paraId="44C43EE1" w15:done="0"/>
-  <w15:commentEx w15:paraId="7771A5A8" w15:done="0"/>
   <w15:commentEx w15:paraId="1FD2A604" w15:done="0"/>
   <w15:commentEx w15:paraId="62C1625A" w15:done="0"/>
   <w15:commentEx w15:paraId="71CEEFC3" w15:done="0"/>
   <w15:commentEx w15:paraId="2F30DC36" w15:done="0"/>
   <w15:commentEx w15:paraId="233FE5E0" w15:done="0"/>
   <w15:commentEx w15:paraId="3D51F70B" w15:done="0"/>
-  <w15:commentEx w15:paraId="2AF5CABA" w15:done="0"/>
 </w15:commentsEx>
 </file>
 
@@ -37236,25 +38174,14 @@
 
 <file path=word/commentsIds.xml><?xml version="1.0" encoding="utf-8"?>
 <w16cid:commentsIds xmlns:wpc="http://schemas.microsoft.com/office/word/2010/wordprocessingCanvas" xmlns:cx="http://schemas.microsoft.com/office/drawing/2014/chartex" xmlns:cx1="http://schemas.microsoft.com/office/drawing/2015/9/8/chartex" xmlns:cx2="http://schemas.microsoft.com/office/drawing/2015/10/21/chartex" xmlns:cx3="http://schemas.microsoft.com/office/drawing/2016/5/9/chartex" xmlns:cx4="http://schemas.microsoft.com/office/drawing/2016/5/10/chartex" xmlns:cx5="http://schemas.microsoft.com/office/drawing/2016/5/11/chartex" xmlns:cx6="http://schemas.microsoft.com/office/drawing/2016/5/12/chartex" xmlns:cx7="http://schemas.microsoft.com/office/drawing/2016/5/13/chartex" xmlns:cx8="http://schemas.microsoft.com/office/drawing/2016/5/14/chartex" xmlns:mc="http://schemas.openxmlformats.org/markup-compatibility/2006" xmlns:aink="http://schemas.microsoft.com/office/drawing/2016/ink" xmlns:am3d="http://schemas.microsoft.com/office/drawing/2017/model3d" xmlns:o="urn:schemas-microsoft-com:office:office" xmlns:r="http://schemas.openxmlformats.org/officeDocument/2006/relationships" xmlns:m="http://schemas.openxmlformats.org/officeDocument/2006/math" xmlns:v="urn:schemas-microsoft-com:vml" xmlns:wp14="http://schemas.microsoft.com/office/word/2010/wordprocessingDrawing" xmlns:wp="http://schemas.openxmlformats.org/drawingml/2006/wordprocessingDrawing" xmlns:w10="urn:schemas-microsoft-com:office:word" xmlns:w="http://schemas.openxmlformats.org/wordprocessingml/2006/main" xmlns:w14="http://schemas.microsoft.com/office/word/2010/wordml" xmlns:w15="http://schemas.microsoft.com/office/word/2012/wordml" xmlns:w16cid="http://schemas.microsoft.com/office/word/2016/wordml/cid" xmlns:w16se="http://schemas.microsoft.com/office/word/2015/wordml/symex" xmlns:wpg="http://schemas.microsoft.com/office/word/2010/wordprocessingGroup" xmlns:wpi="http://schemas.microsoft.com/office/word/2010/wordprocessingInk" xmlns:wne="http://schemas.microsoft.com/office/word/2006/wordml" xmlns:wps="http://schemas.microsoft.com/office/word/2010/wordprocessingShape" mc:Ignorable="w14 w15 w16se w16cid wp14">
-  <w16cid:commentId w16cid:paraId="55CEB58D" w16cid:durableId="2274C210"/>
-  <w16cid:commentId w16cid:paraId="24B6A080" w16cid:durableId="2274C615"/>
-  <w16cid:commentId w16cid:paraId="0337F773" w16cid:durableId="2274C66B"/>
   <w16cid:commentId w16cid:paraId="67DB084D" w16cid:durableId="2274DEC8"/>
-  <w16cid:commentId w16cid:paraId="5918466A" w16cid:durableId="22750E07"/>
-  <w16cid:commentId w16cid:paraId="60218F0D" w16cid:durableId="2274DF74"/>
-  <w16cid:commentId w16cid:paraId="49E2D90E" w16cid:durableId="22750E44"/>
-  <w16cid:commentId w16cid:paraId="77282614" w16cid:durableId="2274E114"/>
-  <w16cid:commentId w16cid:paraId="0818F814" w16cid:durableId="22750EDC"/>
   <w16cid:commentId w16cid:paraId="0CFFC63C" w16cid:durableId="2274E196"/>
-  <w16cid:commentId w16cid:paraId="44C43EE1" w16cid:durableId="22750F7C"/>
-  <w16cid:commentId w16cid:paraId="7771A5A8" w16cid:durableId="227510BF"/>
   <w16cid:commentId w16cid:paraId="1FD2A604" w16cid:durableId="22751118"/>
   <w16cid:commentId w16cid:paraId="62C1625A" w16cid:durableId="2275127B"/>
   <w16cid:commentId w16cid:paraId="71CEEFC3" w16cid:durableId="22751312"/>
   <w16cid:commentId w16cid:paraId="2F30DC36" w16cid:durableId="2275158F"/>
   <w16cid:commentId w16cid:paraId="233FE5E0" w16cid:durableId="2275160D"/>
   <w16cid:commentId w16cid:paraId="3D51F70B" w16cid:durableId="22751D07"/>
-  <w16cid:commentId w16cid:paraId="2AF5CABA" w16cid:durableId="22751DCB"/>
 </w16cid:commentsIds>
 </file>
 
@@ -39260,6 +40187,7 @@
     <w:lsdException w:name="HTML Sample" w:semiHidden="1" w:unhideWhenUsed="1"/>
     <w:lsdException w:name="HTML Typewriter" w:semiHidden="1" w:unhideWhenUsed="1"/>
     <w:lsdException w:name="HTML Variable" w:semiHidden="1" w:unhideWhenUsed="1"/>
+    <w:lsdException w:name="Normal Table" w:semiHidden="1" w:unhideWhenUsed="1"/>
     <w:lsdException w:name="annotation subject" w:semiHidden="1" w:unhideWhenUsed="1"/>
     <w:lsdException w:name="No List" w:semiHidden="1" w:unhideWhenUsed="1"/>
     <w:lsdException w:name="Outline List 1" w:semiHidden="1" w:unhideWhenUsed="1"/>
@@ -39306,8 +40234,10 @@
     <w:lsdException w:name="Table Subtle 2" w:semiHidden="1" w:unhideWhenUsed="1"/>
     <w:lsdException w:name="Table Web 1" w:semiHidden="1" w:unhideWhenUsed="1"/>
     <w:lsdException w:name="Table Web 2" w:semiHidden="1" w:unhideWhenUsed="1"/>
+    <w:lsdException w:name="Table Web 3" w:semiHidden="1" w:unhideWhenUsed="1"/>
     <w:lsdException w:name="Balloon Text" w:semiHidden="1" w:unhideWhenUsed="1"/>
     <w:lsdException w:name="Table Grid" w:uiPriority="39"/>
+    <w:lsdException w:name="Table Theme" w:semiHidden="1" w:unhideWhenUsed="1"/>
     <w:lsdException w:name="Placeholder Text" w:semiHidden="1"/>
     <w:lsdException w:name="No Spacing" w:uiPriority="1" w:qFormat="1"/>
     <w:lsdException w:name="Light Shading" w:uiPriority="60"/>
@@ -39565,7 +40495,6 @@
   <w:style w:type="character" w:default="1" w:styleId="DefaultParagraphFont">
     <w:name w:val="Default Paragraph Font"/>
     <w:uiPriority w:val="1"/>
-    <w:semiHidden/>
     <w:unhideWhenUsed/>
   </w:style>
   <w:style w:type="table" w:default="1" w:styleId="TableNormal">
@@ -40319,7 +41248,7 @@
 </file>
 
 <file path=customXml/itemProps1.xml><?xml version="1.0" encoding="utf-8"?>
-<ds:datastoreItem xmlns:ds="http://schemas.openxmlformats.org/officeDocument/2006/customXml" ds:itemID="{E0AE8B35-344D-439C-82C8-A963B68A124C}">
+<ds:datastoreItem xmlns:ds="http://schemas.openxmlformats.org/officeDocument/2006/customXml" ds:itemID="{0EFB79ED-1A3D-4C45-9504-7E24094288C8}">
   <ds:schemaRefs>
     <ds:schemaRef ds:uri="http://schemas.openxmlformats.org/officeDocument/2006/bibliography"/>
   </ds:schemaRefs>
